--- a/RealCode/RSF/BIMASAKTI_11/1.00/PROGRAM/BS Program/SPEC/LMM02000/LMM02000 - Salesman.docx
+++ b/RealCode/RSF/BIMASAKTI_11/1.00/PROGRAM/BS Program/SPEC/LMM02000/LMM02000 - Salesman.docx
@@ -800,6 +800,9 @@
         </w:rPr>
       </w:pPr>
       <w:r>
+        <w:rPr>
+          <w:noProof/>
+        </w:rPr>
         <w:drawing>
           <wp:inline distT="0" distB="0" distL="0" distR="0" wp14:anchorId="1DDF6628" wp14:editId="47837668">
             <wp:extent cx="5943600" cy="1651587"/>
@@ -1197,15 +1200,7 @@
         <w:rPr>
           <w:lang w:val="id-ID"/>
         </w:rPr>
-        <w:t xml:space="preserve"> </w:t>
-      </w:r>
-      <w:bookmarkStart w:id="0" w:name="_GoBack"/>
-      <w:bookmarkEnd w:id="0"/>
-      <w:r>
-        <w:rPr>
-          <w:lang w:val="id-ID"/>
-        </w:rPr>
-        <w:t>PROCESS</w:t>
+        <w:t xml:space="preserve"> PROCESS</w:t>
       </w:r>
     </w:p>
     <w:tbl>
@@ -5203,14 +5198,7 @@
                 <w:rFonts w:ascii="Courier New" w:hAnsi="Courier New" w:cs="Courier New"/>
                 <w:sz w:val="14"/>
               </w:rPr>
-              <w:t>10</w:t>
-            </w:r>
-            <w:r>
-              <w:rPr>
-                <w:rFonts w:ascii="Courier New" w:hAnsi="Courier New" w:cs="Courier New"/>
-                <w:sz w:val="14"/>
-              </w:rPr>
-              <w:t>0)</w:t>
+              <w:t>100)</w:t>
             </w:r>
           </w:p>
           <w:p>
@@ -9661,6 +9649,7 @@
         <w:rPr>
           <w:rFonts w:cs="Courier New"/>
           <w:b/>
+          <w:strike/>
           <w:sz w:val="20"/>
           <w:u w:val="single"/>
         </w:rPr>
@@ -9669,6 +9658,7 @@
         <w:rPr>
           <w:rFonts w:cs="Courier New"/>
           <w:b/>
+          <w:strike/>
           <w:sz w:val="20"/>
           <w:u w:val="single"/>
         </w:rPr>
@@ -9676,8 +9666,14 @@
       </w:r>
     </w:p>
     <w:p>
+      <w:pPr>
+        <w:rPr>
+          <w:strike/>
+        </w:rPr>
+      </w:pPr>
       <w:r>
         <w:rPr>
+          <w:strike/>
           <w:noProof/>
         </w:rPr>
         <w:drawing>
@@ -9730,7 +9726,13 @@
         </w:drawing>
       </w:r>
     </w:p>
-    <w:p/>
+    <w:p>
+      <w:pPr>
+        <w:rPr>
+          <w:strike/>
+        </w:rPr>
+      </w:pPr>
+    </w:p>
     <w:tbl>
       <w:tblPr>
         <w:tblW w:w="9704" w:type="dxa"/>
@@ -9770,6 +9772,14 @@
                 <w:sz w:val="16"/>
               </w:rPr>
             </w:pPr>
+            <w:r>
+              <w:rPr>
+                <w:b/>
+                <w:color w:val="FF0000"/>
+                <w:sz w:val="16"/>
+              </w:rPr>
+              <w:t>[CR01]</w:t>
+            </w:r>
           </w:p>
         </w:tc>
         <w:tc>
@@ -9790,6 +9800,7 @@
               <w:spacing w:line="276" w:lineRule="auto"/>
               <w:rPr>
                 <w:b/>
+                <w:strike/>
                 <w:sz w:val="16"/>
                 <w:lang w:val="id-ID"/>
               </w:rPr>
@@ -9797,6 +9808,7 @@
             <w:r>
               <w:rPr>
                 <w:b/>
+                <w:strike/>
                 <w:sz w:val="16"/>
                 <w:lang w:val="id-ID"/>
               </w:rPr>
@@ -9822,12 +9834,14 @@
               <w:spacing w:line="276" w:lineRule="auto"/>
               <w:rPr>
                 <w:rFonts w:ascii="Courier New" w:hAnsi="Courier New" w:cs="Courier New"/>
-                <w:sz w:val="14"/>
-              </w:rPr>
-            </w:pPr>
-            <w:r>
-              <w:rPr>
-                <w:rFonts w:ascii="Courier New" w:hAnsi="Courier New" w:cs="Courier New"/>
+                <w:strike/>
+                <w:sz w:val="14"/>
+              </w:rPr>
+            </w:pPr>
+            <w:r>
+              <w:rPr>
+                <w:rFonts w:ascii="Courier New" w:hAnsi="Courier New" w:cs="Courier New"/>
+                <w:strike/>
                 <w:sz w:val="14"/>
               </w:rPr>
               <w:t>Generate Template Process (Create excel file)</w:t>
@@ -9843,13 +9857,15 @@
               <w:spacing w:line="276" w:lineRule="auto"/>
               <w:rPr>
                 <w:rFonts w:ascii="Courier New" w:hAnsi="Courier New" w:cs="Courier New"/>
-                <w:sz w:val="14"/>
-              </w:rPr>
-            </w:pPr>
-            <w:proofErr w:type="spellStart"/>
-            <w:r>
-              <w:rPr>
-                <w:rFonts w:ascii="Courier New" w:hAnsi="Courier New" w:cs="Courier New"/>
+                <w:strike/>
+                <w:sz w:val="14"/>
+              </w:rPr>
+            </w:pPr>
+            <w:proofErr w:type="spellStart"/>
+            <w:r>
+              <w:rPr>
+                <w:rFonts w:ascii="Courier New" w:hAnsi="Courier New" w:cs="Courier New"/>
+                <w:strike/>
                 <w:sz w:val="14"/>
               </w:rPr>
               <w:t>Atur</w:t>
@@ -9858,6 +9874,7 @@
             <w:r>
               <w:rPr>
                 <w:rFonts w:ascii="Courier New" w:hAnsi="Courier New" w:cs="Courier New"/>
+                <w:strike/>
                 <w:sz w:val="14"/>
               </w:rPr>
               <w:t xml:space="preserve"> data yang </w:t>
@@ -9866,6 +9883,7 @@
             <w:r>
               <w:rPr>
                 <w:rFonts w:ascii="Courier New" w:hAnsi="Courier New" w:cs="Courier New"/>
+                <w:strike/>
                 <w:sz w:val="14"/>
               </w:rPr>
               <w:t>akan</w:t>
@@ -9874,6 +9892,7 @@
             <w:r>
               <w:rPr>
                 <w:rFonts w:ascii="Courier New" w:hAnsi="Courier New" w:cs="Courier New"/>
+                <w:strike/>
                 <w:sz w:val="14"/>
               </w:rPr>
               <w:t xml:space="preserve"> </w:t>
@@ -9882,6 +9901,7 @@
             <w:r>
               <w:rPr>
                 <w:rFonts w:ascii="Courier New" w:hAnsi="Courier New" w:cs="Courier New"/>
+                <w:strike/>
                 <w:sz w:val="14"/>
               </w:rPr>
               <w:t>didownload</w:t>
@@ -9890,6 +9910,7 @@
             <w:r>
               <w:rPr>
                 <w:rFonts w:ascii="Courier New" w:hAnsi="Courier New" w:cs="Courier New"/>
+                <w:strike/>
                 <w:sz w:val="14"/>
               </w:rPr>
               <w:t xml:space="preserve"> </w:t>
@@ -9898,6 +9919,7 @@
             <w:r>
               <w:rPr>
                 <w:rFonts w:ascii="Courier New" w:hAnsi="Courier New" w:cs="Courier New"/>
+                <w:strike/>
                 <w:sz w:val="14"/>
               </w:rPr>
               <w:t>dengan</w:t>
@@ -9906,6 +9928,7 @@
             <w:r>
               <w:rPr>
                 <w:rFonts w:ascii="Courier New" w:hAnsi="Courier New" w:cs="Courier New"/>
+                <w:strike/>
                 <w:sz w:val="14"/>
               </w:rPr>
               <w:t xml:space="preserve"> detail </w:t>
@@ -9914,6 +9937,7 @@
             <w:r>
               <w:rPr>
                 <w:rFonts w:ascii="Courier New" w:hAnsi="Courier New" w:cs="Courier New"/>
+                <w:strike/>
                 <w:sz w:val="14"/>
               </w:rPr>
               <w:t>sebagai</w:t>
@@ -9922,6 +9946,7 @@
             <w:r>
               <w:rPr>
                 <w:rFonts w:ascii="Courier New" w:hAnsi="Courier New" w:cs="Courier New"/>
+                <w:strike/>
                 <w:sz w:val="14"/>
               </w:rPr>
               <w:t xml:space="preserve"> </w:t>
@@ -9930,6 +9955,7 @@
             <w:r>
               <w:rPr>
                 <w:rFonts w:ascii="Courier New" w:hAnsi="Courier New" w:cs="Courier New"/>
+                <w:strike/>
                 <w:sz w:val="14"/>
               </w:rPr>
               <w:t>berikut</w:t>
@@ -9938,6 +9964,7 @@
             <w:r>
               <w:rPr>
                 <w:rFonts w:ascii="Courier New" w:hAnsi="Courier New" w:cs="Courier New"/>
+                <w:strike/>
                 <w:sz w:val="14"/>
               </w:rPr>
               <w:t>:</w:t>
@@ -9953,14 +9980,16 @@
               <w:spacing w:line="276" w:lineRule="auto"/>
               <w:rPr>
                 <w:rFonts w:ascii="Courier New" w:hAnsi="Courier New" w:cs="Courier New"/>
-                <w:sz w:val="14"/>
-                <w:szCs w:val="14"/>
-              </w:rPr>
-            </w:pPr>
-            <w:proofErr w:type="spellStart"/>
-            <w:r>
-              <w:rPr>
-                <w:rFonts w:ascii="Courier New" w:hAnsi="Courier New" w:cs="Courier New"/>
+                <w:strike/>
+                <w:sz w:val="14"/>
+                <w:szCs w:val="14"/>
+              </w:rPr>
+            </w:pPr>
+            <w:proofErr w:type="spellStart"/>
+            <w:r>
+              <w:rPr>
+                <w:rFonts w:ascii="Courier New" w:hAnsi="Courier New" w:cs="Courier New"/>
+                <w:strike/>
                 <w:sz w:val="14"/>
                 <w:szCs w:val="14"/>
               </w:rPr>
@@ -9978,14 +10007,16 @@
               <w:spacing w:line="276" w:lineRule="auto"/>
               <w:rPr>
                 <w:rFonts w:ascii="Courier New" w:hAnsi="Courier New" w:cs="Courier New"/>
-                <w:sz w:val="14"/>
-                <w:szCs w:val="14"/>
-              </w:rPr>
-            </w:pPr>
-            <w:proofErr w:type="spellStart"/>
-            <w:r>
-              <w:rPr>
-                <w:rFonts w:ascii="Courier New" w:hAnsi="Courier New" w:cs="Courier New"/>
+                <w:strike/>
+                <w:sz w:val="14"/>
+                <w:szCs w:val="14"/>
+              </w:rPr>
+            </w:pPr>
+            <w:proofErr w:type="spellStart"/>
+            <w:r>
+              <w:rPr>
+                <w:rFonts w:ascii="Courier New" w:hAnsi="Courier New" w:cs="Courier New"/>
+                <w:strike/>
                 <w:sz w:val="14"/>
                 <w:szCs w:val="14"/>
               </w:rPr>
@@ -10003,13 +10034,15 @@
               <w:spacing w:line="276" w:lineRule="auto"/>
               <w:rPr>
                 <w:rFonts w:ascii="Courier New" w:hAnsi="Courier New" w:cs="Courier New"/>
-                <w:sz w:val="14"/>
-                <w:szCs w:val="14"/>
-              </w:rPr>
-            </w:pPr>
-            <w:r>
-              <w:rPr>
-                <w:rFonts w:ascii="Courier New" w:hAnsi="Courier New" w:cs="Courier New"/>
+                <w:strike/>
+                <w:sz w:val="14"/>
+                <w:szCs w:val="14"/>
+              </w:rPr>
+            </w:pPr>
+            <w:r>
+              <w:rPr>
+                <w:rFonts w:ascii="Courier New" w:hAnsi="Courier New" w:cs="Courier New"/>
+                <w:strike/>
                 <w:sz w:val="14"/>
                 <w:szCs w:val="14"/>
               </w:rPr>
@@ -10026,13 +10059,15 @@
               <w:spacing w:line="276" w:lineRule="auto"/>
               <w:rPr>
                 <w:rFonts w:ascii="Courier New" w:hAnsi="Courier New" w:cs="Courier New"/>
-                <w:sz w:val="14"/>
-                <w:szCs w:val="14"/>
-              </w:rPr>
-            </w:pPr>
-            <w:r>
-              <w:rPr>
-                <w:rFonts w:ascii="Courier New" w:hAnsi="Courier New" w:cs="Courier New"/>
+                <w:strike/>
+                <w:sz w:val="14"/>
+                <w:szCs w:val="14"/>
+              </w:rPr>
+            </w:pPr>
+            <w:r>
+              <w:rPr>
+                <w:rFonts w:ascii="Courier New" w:hAnsi="Courier New" w:cs="Courier New"/>
+                <w:strike/>
                 <w:sz w:val="14"/>
                 <w:szCs w:val="14"/>
               </w:rPr>
@@ -10049,14 +10084,16 @@
               <w:spacing w:line="276" w:lineRule="auto"/>
               <w:rPr>
                 <w:rFonts w:ascii="Courier New" w:hAnsi="Courier New" w:cs="Courier New"/>
-                <w:sz w:val="14"/>
-                <w:szCs w:val="14"/>
-              </w:rPr>
-            </w:pPr>
-            <w:proofErr w:type="spellStart"/>
-            <w:r>
-              <w:rPr>
-                <w:rFonts w:ascii="Courier New" w:hAnsi="Courier New" w:cs="Courier New"/>
+                <w:strike/>
+                <w:sz w:val="14"/>
+                <w:szCs w:val="14"/>
+              </w:rPr>
+            </w:pPr>
+            <w:proofErr w:type="spellStart"/>
+            <w:r>
+              <w:rPr>
+                <w:rFonts w:ascii="Courier New" w:hAnsi="Courier New" w:cs="Courier New"/>
+                <w:strike/>
                 <w:sz w:val="14"/>
                 <w:szCs w:val="14"/>
               </w:rPr>
@@ -10074,14 +10111,16 @@
               <w:spacing w:line="276" w:lineRule="auto"/>
               <w:rPr>
                 <w:rFonts w:ascii="Courier New" w:hAnsi="Courier New" w:cs="Courier New"/>
-                <w:sz w:val="14"/>
-                <w:szCs w:val="14"/>
-              </w:rPr>
-            </w:pPr>
-            <w:proofErr w:type="spellStart"/>
-            <w:r>
-              <w:rPr>
-                <w:rFonts w:ascii="Courier New" w:hAnsi="Courier New" w:cs="Courier New"/>
+                <w:strike/>
+                <w:sz w:val="14"/>
+                <w:szCs w:val="14"/>
+              </w:rPr>
+            </w:pPr>
+            <w:proofErr w:type="spellStart"/>
+            <w:r>
+              <w:rPr>
+                <w:rFonts w:ascii="Courier New" w:hAnsi="Courier New" w:cs="Courier New"/>
+                <w:strike/>
                 <w:sz w:val="14"/>
                 <w:szCs w:val="14"/>
               </w:rPr>
@@ -10099,13 +10138,15 @@
               <w:spacing w:line="276" w:lineRule="auto"/>
               <w:rPr>
                 <w:rFonts w:ascii="Courier New" w:hAnsi="Courier New" w:cs="Courier New"/>
-                <w:sz w:val="14"/>
-                <w:szCs w:val="14"/>
-              </w:rPr>
-            </w:pPr>
-            <w:r>
-              <w:rPr>
-                <w:rFonts w:ascii="Courier New" w:hAnsi="Courier New" w:cs="Courier New"/>
+                <w:strike/>
+                <w:sz w:val="14"/>
+                <w:szCs w:val="14"/>
+              </w:rPr>
+            </w:pPr>
+            <w:r>
+              <w:rPr>
+                <w:rFonts w:ascii="Courier New" w:hAnsi="Courier New" w:cs="Courier New"/>
+                <w:strike/>
                 <w:sz w:val="14"/>
                 <w:szCs w:val="14"/>
               </w:rPr>
@@ -10122,13 +10163,15 @@
               <w:spacing w:line="276" w:lineRule="auto"/>
               <w:rPr>
                 <w:rFonts w:ascii="Courier New" w:hAnsi="Courier New" w:cs="Courier New"/>
-                <w:sz w:val="14"/>
-                <w:szCs w:val="14"/>
-              </w:rPr>
-            </w:pPr>
-            <w:r>
-              <w:rPr>
-                <w:rFonts w:ascii="Courier New" w:hAnsi="Courier New" w:cs="Courier New"/>
+                <w:strike/>
+                <w:sz w:val="14"/>
+                <w:szCs w:val="14"/>
+              </w:rPr>
+            </w:pPr>
+            <w:r>
+              <w:rPr>
+                <w:rFonts w:ascii="Courier New" w:hAnsi="Courier New" w:cs="Courier New"/>
+                <w:strike/>
                 <w:sz w:val="14"/>
                 <w:szCs w:val="14"/>
               </w:rPr>
@@ -10145,13 +10188,15 @@
               <w:spacing w:line="276" w:lineRule="auto"/>
               <w:rPr>
                 <w:rFonts w:ascii="Courier New" w:hAnsi="Courier New" w:cs="Courier New"/>
-                <w:sz w:val="14"/>
-                <w:szCs w:val="14"/>
-              </w:rPr>
-            </w:pPr>
-            <w:r>
-              <w:rPr>
-                <w:rFonts w:ascii="Courier New" w:hAnsi="Courier New" w:cs="Courier New"/>
+                <w:strike/>
+                <w:sz w:val="14"/>
+                <w:szCs w:val="14"/>
+              </w:rPr>
+            </w:pPr>
+            <w:r>
+              <w:rPr>
+                <w:rFonts w:ascii="Courier New" w:hAnsi="Courier New" w:cs="Courier New"/>
+                <w:strike/>
                 <w:sz w:val="14"/>
                 <w:szCs w:val="14"/>
               </w:rPr>
@@ -10168,13 +10213,15 @@
               <w:spacing w:line="276" w:lineRule="auto"/>
               <w:rPr>
                 <w:rFonts w:ascii="Courier New" w:hAnsi="Courier New" w:cs="Courier New"/>
-                <w:sz w:val="14"/>
-                <w:szCs w:val="14"/>
-              </w:rPr>
-            </w:pPr>
-            <w:r>
-              <w:rPr>
-                <w:rFonts w:ascii="Courier New" w:hAnsi="Courier New" w:cs="Courier New"/>
+                <w:strike/>
+                <w:sz w:val="14"/>
+                <w:szCs w:val="14"/>
+              </w:rPr>
+            </w:pPr>
+            <w:r>
+              <w:rPr>
+                <w:rFonts w:ascii="Courier New" w:hAnsi="Courier New" w:cs="Courier New"/>
+                <w:strike/>
                 <w:sz w:val="14"/>
                 <w:szCs w:val="14"/>
               </w:rPr>
@@ -10188,6 +10235,7 @@
               <w:ind w:left="1080"/>
               <w:rPr>
                 <w:rFonts w:ascii="Courier New" w:hAnsi="Courier New" w:cs="Courier New"/>
+                <w:strike/>
                 <w:sz w:val="14"/>
                 <w:szCs w:val="14"/>
               </w:rPr>
@@ -10210,6 +10258,7 @@
               <w:spacing w:line="276" w:lineRule="auto"/>
               <w:rPr>
                 <w:rFonts w:ascii="Courier New" w:hAnsi="Courier New" w:cs="Courier New"/>
+                <w:strike/>
                 <w:sz w:val="14"/>
                 <w:szCs w:val="14"/>
                 <w:lang w:val="id-ID"/>
@@ -10240,12 +10289,14 @@
               <w:spacing w:line="276" w:lineRule="auto"/>
               <w:rPr>
                 <w:rFonts w:ascii="Courier New" w:hAnsi="Courier New" w:cs="Courier New"/>
-                <w:sz w:val="14"/>
-              </w:rPr>
-            </w:pPr>
-            <w:r>
-              <w:rPr>
-                <w:rFonts w:ascii="Courier New" w:hAnsi="Courier New" w:cs="Courier New"/>
+                <w:strike/>
+                <w:sz w:val="14"/>
+              </w:rPr>
+            </w:pPr>
+            <w:r>
+              <w:rPr>
+                <w:rFonts w:ascii="Courier New" w:hAnsi="Courier New" w:cs="Courier New"/>
+                <w:strike/>
                 <w:sz w:val="14"/>
               </w:rPr>
               <w:t>Create File Excel</w:t>
@@ -10268,6 +10319,7 @@
               <w:spacing w:line="276" w:lineRule="auto"/>
               <w:rPr>
                 <w:rFonts w:ascii="Courier New" w:hAnsi="Courier New" w:cs="Courier New"/>
+                <w:strike/>
                 <w:sz w:val="14"/>
                 <w:szCs w:val="14"/>
                 <w:lang w:val="id-ID"/>
@@ -10298,14 +10350,16 @@
               <w:spacing w:line="276" w:lineRule="auto"/>
               <w:rPr>
                 <w:rFonts w:ascii="Courier New" w:hAnsi="Courier New" w:cs="Courier New"/>
-                <w:sz w:val="14"/>
-                <w:szCs w:val="14"/>
-              </w:rPr>
-            </w:pPr>
-            <w:proofErr w:type="spellStart"/>
-            <w:r>
-              <w:rPr>
-                <w:rFonts w:ascii="Courier New" w:hAnsi="Courier New" w:cs="Courier New"/>
+                <w:strike/>
+                <w:sz w:val="14"/>
+                <w:szCs w:val="14"/>
+              </w:rPr>
+            </w:pPr>
+            <w:proofErr w:type="spellStart"/>
+            <w:r>
+              <w:rPr>
+                <w:rFonts w:ascii="Courier New" w:hAnsi="Courier New" w:cs="Courier New"/>
+                <w:strike/>
                 <w:sz w:val="14"/>
                 <w:szCs w:val="14"/>
               </w:rPr>
@@ -10315,6 +10369,7 @@
             <w:r>
               <w:rPr>
                 <w:rFonts w:ascii="Courier New" w:hAnsi="Courier New" w:cs="Courier New"/>
+                <w:strike/>
                 <w:sz w:val="14"/>
                 <w:szCs w:val="14"/>
               </w:rPr>
@@ -10324,6 +10379,7 @@
             <w:r>
               <w:rPr>
                 <w:rFonts w:ascii="Courier New" w:hAnsi="Courier New" w:cs="Courier New"/>
+                <w:strike/>
                 <w:sz w:val="14"/>
                 <w:szCs w:val="14"/>
               </w:rPr>
@@ -10333,6 +10389,7 @@
             <w:r>
               <w:rPr>
                 <w:rFonts w:ascii="Courier New" w:hAnsi="Courier New" w:cs="Courier New"/>
+                <w:strike/>
                 <w:sz w:val="14"/>
                 <w:szCs w:val="14"/>
               </w:rPr>
@@ -10342,6 +10399,7 @@
             <w:r>
               <w:rPr>
                 <w:rFonts w:ascii="Courier New" w:hAnsi="Courier New" w:cs="Courier New"/>
+                <w:strike/>
                 <w:sz w:val="14"/>
                 <w:szCs w:val="14"/>
               </w:rPr>
@@ -10351,6 +10409,7 @@
             <w:r>
               <w:rPr>
                 <w:rFonts w:ascii="Courier New" w:hAnsi="Courier New" w:cs="Courier New"/>
+                <w:strike/>
                 <w:sz w:val="14"/>
                 <w:szCs w:val="14"/>
               </w:rPr>
@@ -10374,6 +10433,7 @@
               <w:spacing w:line="276" w:lineRule="auto"/>
               <w:rPr>
                 <w:rFonts w:ascii="Courier New" w:hAnsi="Courier New" w:cs="Courier New"/>
+                <w:strike/>
                 <w:sz w:val="14"/>
                 <w:szCs w:val="14"/>
                 <w:lang w:val="id-ID"/>
@@ -10404,13 +10464,15 @@
               <w:spacing w:line="276" w:lineRule="auto"/>
               <w:rPr>
                 <w:rFonts w:ascii="Courier New" w:hAnsi="Courier New" w:cs="Courier New"/>
-                <w:sz w:val="14"/>
-                <w:szCs w:val="14"/>
-              </w:rPr>
-            </w:pPr>
-            <w:r>
-              <w:rPr>
-                <w:rFonts w:ascii="Courier New" w:hAnsi="Courier New" w:cs="Courier New"/>
+                <w:strike/>
+                <w:sz w:val="14"/>
+                <w:szCs w:val="14"/>
+              </w:rPr>
+            </w:pPr>
+            <w:r>
+              <w:rPr>
+                <w:rFonts w:ascii="Courier New" w:hAnsi="Courier New" w:cs="Courier New"/>
+                <w:strike/>
                 <w:sz w:val="14"/>
                 <w:szCs w:val="14"/>
               </w:rPr>
@@ -10427,14 +10489,16 @@
               <w:spacing w:line="276" w:lineRule="auto"/>
               <w:rPr>
                 <w:rFonts w:ascii="Courier New" w:hAnsi="Courier New" w:cs="Courier New"/>
-                <w:sz w:val="14"/>
-                <w:szCs w:val="14"/>
-              </w:rPr>
-            </w:pPr>
-            <w:proofErr w:type="spellStart"/>
-            <w:r>
-              <w:rPr>
-                <w:rFonts w:ascii="Courier New" w:hAnsi="Courier New" w:cs="Courier New"/>
+                <w:strike/>
+                <w:sz w:val="14"/>
+                <w:szCs w:val="14"/>
+              </w:rPr>
+            </w:pPr>
+            <w:proofErr w:type="spellStart"/>
+            <w:r>
+              <w:rPr>
+                <w:rFonts w:ascii="Courier New" w:hAnsi="Courier New" w:cs="Courier New"/>
+                <w:strike/>
                 <w:sz w:val="14"/>
                 <w:szCs w:val="14"/>
               </w:rPr>
@@ -10444,6 +10508,7 @@
             <w:r>
               <w:rPr>
                 <w:rFonts w:ascii="Courier New" w:hAnsi="Courier New" w:cs="Courier New"/>
+                <w:strike/>
                 <w:sz w:val="14"/>
                 <w:szCs w:val="14"/>
               </w:rPr>
@@ -10453,6 +10518,7 @@
             <w:r>
               <w:rPr>
                 <w:rFonts w:ascii="Courier New" w:hAnsi="Courier New" w:cs="Courier New"/>
+                <w:strike/>
                 <w:sz w:val="14"/>
                 <w:szCs w:val="14"/>
               </w:rPr>
@@ -10462,6 +10528,7 @@
             <w:r>
               <w:rPr>
                 <w:rFonts w:ascii="Courier New" w:hAnsi="Courier New" w:cs="Courier New"/>
+                <w:strike/>
                 <w:sz w:val="14"/>
                 <w:szCs w:val="14"/>
               </w:rPr>
@@ -10471,6 +10538,7 @@
             <w:r>
               <w:rPr>
                 <w:rFonts w:ascii="Courier New" w:hAnsi="Courier New" w:cs="Courier New"/>
+                <w:strike/>
                 <w:sz w:val="14"/>
                 <w:szCs w:val="14"/>
               </w:rPr>
@@ -10480,6 +10548,7 @@
             <w:r>
               <w:rPr>
                 <w:rFonts w:ascii="Courier New" w:hAnsi="Courier New" w:cs="Courier New"/>
+                <w:strike/>
                 <w:sz w:val="14"/>
                 <w:szCs w:val="14"/>
               </w:rPr>
@@ -10489,6 +10558,7 @@
             <w:r>
               <w:rPr>
                 <w:rFonts w:ascii="Courier New" w:hAnsi="Courier New" w:cs="Courier New"/>
+                <w:strike/>
                 <w:sz w:val="14"/>
                 <w:szCs w:val="14"/>
               </w:rPr>
@@ -10498,6 +10568,7 @@
             <w:r>
               <w:rPr>
                 <w:rFonts w:ascii="Courier New" w:hAnsi="Courier New" w:cs="Courier New"/>
+                <w:strike/>
                 <w:sz w:val="14"/>
                 <w:szCs w:val="14"/>
               </w:rPr>
@@ -10514,13 +10585,15 @@
               <w:spacing w:line="276" w:lineRule="auto"/>
               <w:rPr>
                 <w:rFonts w:ascii="Courier New" w:hAnsi="Courier New" w:cs="Courier New"/>
-                <w:sz w:val="14"/>
-                <w:szCs w:val="14"/>
-              </w:rPr>
-            </w:pPr>
-            <w:r>
-              <w:rPr>
-                <w:rFonts w:ascii="Courier New" w:hAnsi="Courier New" w:cs="Courier New"/>
+                <w:strike/>
+                <w:sz w:val="14"/>
+                <w:szCs w:val="14"/>
+              </w:rPr>
+            </w:pPr>
+            <w:r>
+              <w:rPr>
+                <w:rFonts w:ascii="Courier New" w:hAnsi="Courier New" w:cs="Courier New"/>
+                <w:strike/>
                 <w:sz w:val="14"/>
                 <w:szCs w:val="14"/>
               </w:rPr>
@@ -10537,14 +10610,16 @@
               <w:spacing w:line="276" w:lineRule="auto"/>
               <w:rPr>
                 <w:rFonts w:ascii="Courier New" w:hAnsi="Courier New" w:cs="Courier New"/>
-                <w:sz w:val="14"/>
-                <w:szCs w:val="14"/>
-              </w:rPr>
-            </w:pPr>
-            <w:proofErr w:type="spellStart"/>
-            <w:r>
-              <w:rPr>
-                <w:rFonts w:ascii="Courier New" w:hAnsi="Courier New" w:cs="Courier New"/>
+                <w:strike/>
+                <w:sz w:val="14"/>
+                <w:szCs w:val="14"/>
+              </w:rPr>
+            </w:pPr>
+            <w:proofErr w:type="spellStart"/>
+            <w:r>
+              <w:rPr>
+                <w:rFonts w:ascii="Courier New" w:hAnsi="Courier New" w:cs="Courier New"/>
+                <w:strike/>
                 <w:sz w:val="14"/>
                 <w:szCs w:val="14"/>
               </w:rPr>
@@ -10554,6 +10629,7 @@
             <w:r>
               <w:rPr>
                 <w:rFonts w:ascii="Courier New" w:hAnsi="Courier New" w:cs="Courier New"/>
+                <w:strike/>
                 <w:sz w:val="14"/>
                 <w:szCs w:val="14"/>
               </w:rPr>
@@ -10563,6 +10639,7 @@
             <w:r>
               <w:rPr>
                 <w:rFonts w:ascii="Courier New" w:hAnsi="Courier New" w:cs="Courier New"/>
+                <w:strike/>
                 <w:sz w:val="14"/>
                 <w:szCs w:val="14"/>
               </w:rPr>
@@ -10572,6 +10649,7 @@
             <w:r>
               <w:rPr>
                 <w:rFonts w:ascii="Courier New" w:hAnsi="Courier New" w:cs="Courier New"/>
+                <w:strike/>
                 <w:sz w:val="14"/>
                 <w:szCs w:val="14"/>
               </w:rPr>
@@ -10581,6 +10659,7 @@
             <w:r>
               <w:rPr>
                 <w:rFonts w:ascii="Courier New" w:hAnsi="Courier New" w:cs="Courier New"/>
+                <w:strike/>
                 <w:sz w:val="14"/>
                 <w:szCs w:val="14"/>
               </w:rPr>
@@ -10590,6 +10669,7 @@
             <w:r>
               <w:rPr>
                 <w:rFonts w:ascii="Courier New" w:hAnsi="Courier New" w:cs="Courier New"/>
+                <w:strike/>
                 <w:sz w:val="14"/>
                 <w:szCs w:val="14"/>
               </w:rPr>
@@ -10599,6 +10679,7 @@
             <w:r>
               <w:rPr>
                 <w:rFonts w:ascii="Courier New" w:hAnsi="Courier New" w:cs="Courier New"/>
+                <w:strike/>
                 <w:sz w:val="14"/>
                 <w:szCs w:val="14"/>
               </w:rPr>
@@ -10608,6 +10689,7 @@
             <w:r>
               <w:rPr>
                 <w:rFonts w:ascii="Courier New" w:hAnsi="Courier New" w:cs="Courier New"/>
+                <w:strike/>
                 <w:sz w:val="14"/>
                 <w:szCs w:val="14"/>
               </w:rPr>
@@ -10631,6 +10713,165 @@
               <w:spacing w:line="276" w:lineRule="auto"/>
               <w:rPr>
                 <w:rFonts w:ascii="Courier New" w:hAnsi="Courier New" w:cs="Courier New"/>
+                <w:strike/>
+                <w:sz w:val="14"/>
+                <w:szCs w:val="14"/>
+                <w:lang w:val="id-ID"/>
+              </w:rPr>
+            </w:pPr>
+          </w:p>
+        </w:tc>
+      </w:tr>
+      <w:tr>
+        <w:tc>
+          <w:tcPr>
+            <w:tcW w:w="8458" w:type="dxa"/>
+            <w:tcBorders>
+              <w:top w:val="single" w:sz="4" w:space="0" w:color="000000"/>
+              <w:left w:val="single" w:sz="4" w:space="0" w:color="000000"/>
+              <w:bottom w:val="single" w:sz="4" w:space="0" w:color="000000"/>
+              <w:right w:val="single" w:sz="4" w:space="0" w:color="000000"/>
+            </w:tcBorders>
+          </w:tcPr>
+          <w:p>
+            <w:pPr>
+              <w:pStyle w:val="NoSpacing"/>
+              <w:numPr>
+                <w:ilvl w:val="0"/>
+                <w:numId w:val="1"/>
+              </w:numPr>
+              <w:spacing w:line="276" w:lineRule="auto"/>
+              <w:rPr>
+                <w:rFonts w:ascii="Courier New" w:hAnsi="Courier New" w:cs="Courier New"/>
+                <w:sz w:val="14"/>
+                <w:szCs w:val="14"/>
+              </w:rPr>
+            </w:pPr>
+            <w:r>
+              <w:rPr>
+                <w:rFonts w:ascii="Courier New" w:hAnsi="Courier New" w:cs="Courier New"/>
+                <w:sz w:val="14"/>
+                <w:szCs w:val="14"/>
+              </w:rPr>
+              <w:t xml:space="preserve">Download </w:t>
+            </w:r>
+            <w:r>
+              <w:rPr>
+                <w:rFonts w:ascii="Courier New" w:hAnsi="Courier New" w:cs="Courier New"/>
+                <w:sz w:val="14"/>
+                <w:szCs w:val="14"/>
+              </w:rPr>
+              <w:t>Salesman</w:t>
+            </w:r>
+            <w:r>
+              <w:rPr>
+                <w:rFonts w:ascii="Courier New" w:hAnsi="Courier New" w:cs="Courier New"/>
+                <w:sz w:val="14"/>
+                <w:szCs w:val="14"/>
+              </w:rPr>
+              <w:t xml:space="preserve"> File from Server</w:t>
+            </w:r>
+          </w:p>
+          <w:p>
+            <w:pPr>
+              <w:pStyle w:val="NoSpacing"/>
+              <w:numPr>
+                <w:ilvl w:val="0"/>
+                <w:numId w:val="1"/>
+              </w:numPr>
+              <w:spacing w:line="276" w:lineRule="auto"/>
+              <w:rPr>
+                <w:rFonts w:ascii="Courier New" w:hAnsi="Courier New" w:cs="Courier New"/>
+                <w:sz w:val="14"/>
+                <w:szCs w:val="14"/>
+              </w:rPr>
+            </w:pPr>
+            <w:proofErr w:type="spellStart"/>
+            <w:r>
+              <w:rPr>
+                <w:rFonts w:ascii="Courier New" w:hAnsi="Courier New" w:cs="Courier New"/>
+                <w:sz w:val="14"/>
+                <w:szCs w:val="14"/>
+              </w:rPr>
+              <w:t>Tampilkan</w:t>
+            </w:r>
+            <w:proofErr w:type="spellEnd"/>
+            <w:r>
+              <w:rPr>
+                <w:rFonts w:ascii="Courier New" w:hAnsi="Courier New" w:cs="Courier New"/>
+                <w:sz w:val="14"/>
+                <w:szCs w:val="14"/>
+              </w:rPr>
+              <w:t xml:space="preserve"> file directory </w:t>
+            </w:r>
+            <w:proofErr w:type="spellStart"/>
+            <w:r>
+              <w:rPr>
+                <w:rFonts w:ascii="Courier New" w:hAnsi="Courier New" w:cs="Courier New"/>
+                <w:sz w:val="14"/>
+                <w:szCs w:val="14"/>
+              </w:rPr>
+              <w:t>untuk</w:t>
+            </w:r>
+            <w:proofErr w:type="spellEnd"/>
+            <w:r>
+              <w:rPr>
+                <w:rFonts w:ascii="Courier New" w:hAnsi="Courier New" w:cs="Courier New"/>
+                <w:sz w:val="14"/>
+                <w:szCs w:val="14"/>
+              </w:rPr>
+              <w:t xml:space="preserve"> user </w:t>
+            </w:r>
+            <w:proofErr w:type="spellStart"/>
+            <w:r>
+              <w:rPr>
+                <w:rFonts w:ascii="Courier New" w:hAnsi="Courier New" w:cs="Courier New"/>
+                <w:sz w:val="14"/>
+                <w:szCs w:val="14"/>
+              </w:rPr>
+              <w:t>melakukan</w:t>
+            </w:r>
+            <w:proofErr w:type="spellEnd"/>
+            <w:r>
+              <w:rPr>
+                <w:rFonts w:ascii="Courier New" w:hAnsi="Courier New" w:cs="Courier New"/>
+                <w:sz w:val="14"/>
+                <w:szCs w:val="14"/>
+              </w:rPr>
+              <w:t xml:space="preserve"> save as</w:t>
+            </w:r>
+          </w:p>
+          <w:p>
+            <w:pPr>
+              <w:pStyle w:val="NoSpacing"/>
+              <w:spacing w:line="276" w:lineRule="auto"/>
+              <w:ind w:left="360"/>
+              <w:rPr>
+                <w:rFonts w:ascii="Courier New" w:hAnsi="Courier New" w:cs="Courier New"/>
+                <w:strike/>
+                <w:sz w:val="14"/>
+                <w:szCs w:val="14"/>
+              </w:rPr>
+            </w:pPr>
+          </w:p>
+        </w:tc>
+        <w:tc>
+          <w:tcPr>
+            <w:tcW w:w="1246" w:type="dxa"/>
+            <w:tcBorders>
+              <w:top w:val="single" w:sz="4" w:space="0" w:color="000000"/>
+              <w:left w:val="single" w:sz="4" w:space="0" w:color="000000"/>
+              <w:bottom w:val="single" w:sz="4" w:space="0" w:color="000000"/>
+              <w:right w:val="single" w:sz="4" w:space="0" w:color="000000"/>
+            </w:tcBorders>
+          </w:tcPr>
+          <w:p>
+            <w:pPr>
+              <w:pStyle w:val="NoSpacing"/>
+              <w:spacing w:line="276" w:lineRule="auto"/>
+              <w:rPr>
+                <w:rFonts w:ascii="Courier New" w:hAnsi="Courier New" w:cs="Courier New"/>
+                <w:strike/>
                 <w:sz w:val="14"/>
                 <w:szCs w:val="14"/>
                 <w:lang w:val="id-ID"/>
@@ -10663,6 +10904,9 @@
     </w:p>
     <w:p>
       <w:r>
+        <w:rPr>
+          <w:noProof/>
+        </w:rPr>
         <w:drawing>
           <wp:inline distT="0" distB="0" distL="0" distR="0" wp14:anchorId="1F50AD13" wp14:editId="7636CA9E">
             <wp:extent cx="5943600" cy="1883993"/>
@@ -10713,7 +10957,11 @@
         </w:drawing>
       </w:r>
     </w:p>
-    <w:p/>
+    <w:p>
+      <w:pPr>
+        <w:spacing w:after="0"/>
+      </w:pPr>
+    </w:p>
     <w:p>
       <w:pPr>
         <w:pStyle w:val="Heading3"/>
@@ -11461,6 +11709,7 @@
     <w:p>
       <w:pPr>
         <w:pStyle w:val="Heading3"/>
+        <w:spacing w:before="0"/>
       </w:pPr>
       <w:r>
         <w:rPr>
@@ -11616,15 +11865,8 @@
     </w:p>
     <w:p>
       <w:pPr>
-        <w:pStyle w:val="NoSpacing"/>
-        <w:rPr>
-          <w:lang w:val="id-ID"/>
-        </w:rPr>
-      </w:pPr>
-    </w:p>
-    <w:p>
-      <w:pPr>
         <w:pStyle w:val="Heading3"/>
+        <w:spacing w:before="0"/>
         <w:rPr>
           <w:lang w:val="id-ID"/>
         </w:rPr>
@@ -11874,9 +12116,9 @@
     <w:p>
       <w:pPr>
         <w:pStyle w:val="Heading3"/>
+        <w:spacing w:before="0"/>
       </w:pPr>
       <w:r>
-        <w:lastRenderedPageBreak/>
         <w:t>INITIAL PROCESS</w:t>
       </w:r>
     </w:p>
@@ -12102,6 +12344,7 @@
                 <w:sz w:val="14"/>
                 <w:szCs w:val="14"/>
               </w:rPr>
+              <w:lastRenderedPageBreak/>
               <w:t>Kosongkan</w:t>
             </w:r>
             <w:proofErr w:type="spellEnd"/>
@@ -12281,6 +12524,7 @@
     <w:p>
       <w:pPr>
         <w:pStyle w:val="Heading3"/>
+        <w:spacing w:before="0"/>
       </w:pPr>
       <w:r>
         <w:t xml:space="preserve">BROWSE </w:t>
@@ -12858,6 +13102,28 @@
           <w:p>
             <w:pPr>
               <w:pStyle w:val="NoSpacing"/>
+              <w:spacing w:line="276" w:lineRule="auto"/>
+              <w:ind w:left="1800"/>
+              <w:rPr>
+                <w:rFonts w:ascii="Courier New" w:hAnsi="Courier New" w:cs="Courier New"/>
+                <w:b/>
+                <w:color w:val="FF0000"/>
+                <w:sz w:val="14"/>
+              </w:rPr>
+            </w:pPr>
+            <w:r>
+              <w:rPr>
+                <w:rFonts w:ascii="Courier New" w:hAnsi="Courier New" w:cs="Courier New"/>
+                <w:b/>
+                <w:color w:val="FF0000"/>
+                <w:sz w:val="14"/>
+              </w:rPr>
+              <w:t>[CR01]</w:t>
+            </w:r>
+          </w:p>
+          <w:p>
+            <w:pPr>
+              <w:pStyle w:val="NoSpacing"/>
               <w:numPr>
                 <w:ilvl w:val="2"/>
                 <w:numId w:val="2"/>
@@ -12865,6 +13131,7 @@
               <w:spacing w:line="276" w:lineRule="auto"/>
               <w:rPr>
                 <w:rFonts w:ascii="Courier New" w:hAnsi="Courier New" w:cs="Courier New"/>
+                <w:strike/>
                 <w:sz w:val="14"/>
                 <w:lang w:val="id-ID"/>
               </w:rPr>
@@ -12873,6 +13140,7 @@
             <w:r>
               <w:rPr>
                 <w:rFonts w:ascii="Courier New" w:hAnsi="Courier New" w:cs="Courier New"/>
+                <w:strike/>
                 <w:sz w:val="14"/>
               </w:rPr>
               <w:t>Jika</w:t>
@@ -12881,6 +13149,7 @@
             <w:r>
               <w:rPr>
                 <w:rFonts w:ascii="Courier New" w:hAnsi="Courier New" w:cs="Courier New"/>
+                <w:strike/>
                 <w:sz w:val="14"/>
               </w:rPr>
               <w:t xml:space="preserve"> textbox </w:t>
@@ -12889,6 +13158,7 @@
             <w:r>
               <w:rPr>
                 <w:rFonts w:ascii="Courier New" w:hAnsi="Courier New" w:cs="Courier New"/>
+                <w:strike/>
                 <w:sz w:val="14"/>
               </w:rPr>
               <w:t>kosong</w:t>
@@ -12897,6 +13167,7 @@
             <w:r>
               <w:rPr>
                 <w:rFonts w:ascii="Courier New" w:hAnsi="Courier New" w:cs="Courier New"/>
+                <w:strike/>
                 <w:sz w:val="14"/>
               </w:rPr>
               <w:t xml:space="preserve"> disabled </w:t>
@@ -12905,6 +13176,7 @@
             <w:r>
               <w:rPr>
                 <w:rFonts w:ascii="Courier New" w:hAnsi="Courier New" w:cs="Courier New"/>
+                <w:strike/>
                 <w:sz w:val="14"/>
               </w:rPr>
               <w:t>tombol</w:t>
@@ -12913,6 +13185,7 @@
             <w:r>
               <w:rPr>
                 <w:rFonts w:ascii="Courier New" w:hAnsi="Courier New" w:cs="Courier New"/>
+                <w:strike/>
                 <w:sz w:val="14"/>
               </w:rPr>
               <w:t xml:space="preserve"> “Load”.</w:t>
@@ -12928,6 +13201,7 @@
               <w:spacing w:line="276" w:lineRule="auto"/>
               <w:rPr>
                 <w:rFonts w:ascii="Courier New" w:hAnsi="Courier New" w:cs="Courier New"/>
+                <w:strike/>
                 <w:sz w:val="14"/>
                 <w:lang w:val="id-ID"/>
               </w:rPr>
@@ -12936,6 +13210,7 @@
             <w:r>
               <w:rPr>
                 <w:rFonts w:ascii="Courier New" w:hAnsi="Courier New" w:cs="Courier New"/>
+                <w:strike/>
                 <w:sz w:val="14"/>
               </w:rPr>
               <w:t>Jika</w:t>
@@ -12944,6 +13219,7 @@
             <w:r>
               <w:rPr>
                 <w:rFonts w:ascii="Courier New" w:hAnsi="Courier New" w:cs="Courier New"/>
+                <w:strike/>
                 <w:sz w:val="14"/>
               </w:rPr>
               <w:t xml:space="preserve"> textbox </w:t>
@@ -12952,6 +13228,7 @@
             <w:r>
               <w:rPr>
                 <w:rFonts w:ascii="Courier New" w:hAnsi="Courier New" w:cs="Courier New"/>
+                <w:strike/>
                 <w:sz w:val="14"/>
               </w:rPr>
               <w:t>berisi</w:t>
@@ -12960,6 +13237,7 @@
             <w:r>
               <w:rPr>
                 <w:rFonts w:ascii="Courier New" w:hAnsi="Courier New" w:cs="Courier New"/>
+                <w:strike/>
                 <w:sz w:val="14"/>
               </w:rPr>
               <w:t xml:space="preserve"> enabled </w:t>
@@ -12968,6 +13246,7 @@
             <w:r>
               <w:rPr>
                 <w:rFonts w:ascii="Courier New" w:hAnsi="Courier New" w:cs="Courier New"/>
+                <w:strike/>
                 <w:sz w:val="14"/>
               </w:rPr>
               <w:t>tombol</w:t>
@@ -12976,6 +13255,7 @@
             <w:r>
               <w:rPr>
                 <w:rFonts w:ascii="Courier New" w:hAnsi="Courier New" w:cs="Courier New"/>
+                <w:strike/>
                 <w:sz w:val="14"/>
               </w:rPr>
               <w:t xml:space="preserve"> “Load”.</w:t>
@@ -12998,6 +13278,7 @@
             <w:r>
               <w:rPr>
                 <w:rFonts w:ascii="Courier New" w:hAnsi="Courier New" w:cs="Courier New"/>
+                <w:strike/>
                 <w:sz w:val="14"/>
               </w:rPr>
               <w:t xml:space="preserve">Set Focus </w:t>
@@ -13006,6 +13287,7 @@
             <w:r>
               <w:rPr>
                 <w:rFonts w:ascii="Courier New" w:hAnsi="Courier New" w:cs="Courier New"/>
+                <w:strike/>
                 <w:sz w:val="14"/>
               </w:rPr>
               <w:t>ke</w:t>
@@ -13014,6 +13296,7 @@
             <w:r>
               <w:rPr>
                 <w:rFonts w:ascii="Courier New" w:hAnsi="Courier New" w:cs="Courier New"/>
+                <w:strike/>
                 <w:sz w:val="14"/>
               </w:rPr>
               <w:t xml:space="preserve"> </w:t>
@@ -13022,6 +13305,7 @@
             <w:r>
               <w:rPr>
                 <w:rFonts w:ascii="Courier New" w:hAnsi="Courier New" w:cs="Courier New"/>
+                <w:strike/>
                 <w:sz w:val="14"/>
               </w:rPr>
               <w:t>tombol</w:t>
@@ -13030,6 +13314,7 @@
             <w:r>
               <w:rPr>
                 <w:rFonts w:ascii="Courier New" w:hAnsi="Courier New" w:cs="Courier New"/>
+                <w:strike/>
                 <w:sz w:val="14"/>
               </w:rPr>
               <w:t xml:space="preserve"> “Load”.</w:t>
@@ -13059,6 +13344,1844 @@
           </w:p>
         </w:tc>
       </w:tr>
+      <w:tr>
+        <w:tc>
+          <w:tcPr>
+            <w:tcW w:w="8222" w:type="dxa"/>
+            <w:tcBorders>
+              <w:top w:val="single" w:sz="4" w:space="0" w:color="000000"/>
+              <w:left w:val="single" w:sz="4" w:space="0" w:color="000000"/>
+              <w:bottom w:val="single" w:sz="4" w:space="0" w:color="000000"/>
+              <w:right w:val="single" w:sz="4" w:space="0" w:color="000000"/>
+            </w:tcBorders>
+          </w:tcPr>
+          <w:p>
+            <w:pPr>
+              <w:pStyle w:val="NoSpacing"/>
+              <w:spacing w:line="276" w:lineRule="auto"/>
+              <w:rPr>
+                <w:rFonts w:ascii="Courier New" w:hAnsi="Courier New" w:cs="Courier New"/>
+                <w:b/>
+                <w:color w:val="FF0000"/>
+                <w:sz w:val="14"/>
+              </w:rPr>
+            </w:pPr>
+            <w:r>
+              <w:rPr>
+                <w:rFonts w:ascii="Courier New" w:hAnsi="Courier New" w:cs="Courier New"/>
+                <w:b/>
+                <w:color w:val="FF0000"/>
+                <w:sz w:val="14"/>
+              </w:rPr>
+              <w:t>[CR0</w:t>
+            </w:r>
+            <w:r>
+              <w:rPr>
+                <w:rFonts w:ascii="Courier New" w:hAnsi="Courier New" w:cs="Courier New"/>
+                <w:b/>
+                <w:color w:val="FF0000"/>
+                <w:sz w:val="14"/>
+              </w:rPr>
+              <w:t>1</w:t>
+            </w:r>
+            <w:r>
+              <w:rPr>
+                <w:rFonts w:ascii="Courier New" w:hAnsi="Courier New" w:cs="Courier New"/>
+                <w:b/>
+                <w:color w:val="FF0000"/>
+                <w:sz w:val="14"/>
+              </w:rPr>
+              <w:t>]</w:t>
+            </w:r>
+          </w:p>
+          <w:p>
+            <w:pPr>
+              <w:pStyle w:val="NoSpacing"/>
+              <w:numPr>
+                <w:ilvl w:val="0"/>
+                <w:numId w:val="2"/>
+              </w:numPr>
+              <w:spacing w:line="276" w:lineRule="auto"/>
+              <w:rPr>
+                <w:rFonts w:ascii="Courier New" w:hAnsi="Courier New" w:cs="Courier New"/>
+                <w:sz w:val="14"/>
+              </w:rPr>
+            </w:pPr>
+            <w:proofErr w:type="spellStart"/>
+            <w:r>
+              <w:rPr>
+                <w:rFonts w:ascii="Courier New" w:hAnsi="Courier New" w:cs="Courier New"/>
+                <w:sz w:val="14"/>
+              </w:rPr>
+              <w:t>Validasi</w:t>
+            </w:r>
+            <w:proofErr w:type="spellEnd"/>
+            <w:r>
+              <w:rPr>
+                <w:rFonts w:ascii="Courier New" w:hAnsi="Courier New" w:cs="Courier New"/>
+                <w:sz w:val="14"/>
+              </w:rPr>
+              <w:t xml:space="preserve"> extension File </w:t>
+            </w:r>
+            <w:proofErr w:type="spellStart"/>
+            <w:r>
+              <w:rPr>
+                <w:rFonts w:ascii="Courier New" w:hAnsi="Courier New" w:cs="Courier New"/>
+                <w:sz w:val="14"/>
+              </w:rPr>
+              <w:t>harus</w:t>
+            </w:r>
+            <w:proofErr w:type="spellEnd"/>
+            <w:r>
+              <w:rPr>
+                <w:rFonts w:ascii="Courier New" w:hAnsi="Courier New" w:cs="Courier New"/>
+                <w:sz w:val="14"/>
+              </w:rPr>
+              <w:t xml:space="preserve"> “xlsx”. </w:t>
+            </w:r>
+            <w:proofErr w:type="spellStart"/>
+            <w:r>
+              <w:rPr>
+                <w:rFonts w:ascii="Courier New" w:hAnsi="Courier New" w:cs="Courier New"/>
+                <w:sz w:val="14"/>
+              </w:rPr>
+              <w:t>Jika</w:t>
+            </w:r>
+            <w:proofErr w:type="spellEnd"/>
+            <w:r>
+              <w:rPr>
+                <w:rFonts w:ascii="Courier New" w:hAnsi="Courier New" w:cs="Courier New"/>
+                <w:sz w:val="14"/>
+              </w:rPr>
+              <w:t xml:space="preserve"> </w:t>
+            </w:r>
+            <w:proofErr w:type="spellStart"/>
+            <w:r>
+              <w:rPr>
+                <w:rFonts w:ascii="Courier New" w:hAnsi="Courier New" w:cs="Courier New"/>
+                <w:sz w:val="14"/>
+              </w:rPr>
+              <w:t>tidak</w:t>
+            </w:r>
+            <w:proofErr w:type="spellEnd"/>
+            <w:r>
+              <w:rPr>
+                <w:rFonts w:ascii="Courier New" w:hAnsi="Courier New" w:cs="Courier New"/>
+                <w:sz w:val="14"/>
+              </w:rPr>
+              <w:t xml:space="preserve"> </w:t>
+            </w:r>
+            <w:proofErr w:type="spellStart"/>
+            <w:r>
+              <w:rPr>
+                <w:rFonts w:ascii="Courier New" w:hAnsi="Courier New" w:cs="Courier New"/>
+                <w:sz w:val="14"/>
+              </w:rPr>
+              <w:t>tampilkan</w:t>
+            </w:r>
+            <w:proofErr w:type="spellEnd"/>
+            <w:r>
+              <w:rPr>
+                <w:rFonts w:ascii="Courier New" w:hAnsi="Courier New" w:cs="Courier New"/>
+                <w:sz w:val="14"/>
+              </w:rPr>
+              <w:t xml:space="preserve"> </w:t>
+            </w:r>
+            <w:proofErr w:type="spellStart"/>
+            <w:r>
+              <w:rPr>
+                <w:rFonts w:ascii="Courier New" w:hAnsi="Courier New" w:cs="Courier New"/>
+                <w:sz w:val="14"/>
+              </w:rPr>
+              <w:t>pesan</w:t>
+            </w:r>
+            <w:proofErr w:type="spellEnd"/>
+            <w:r>
+              <w:rPr>
+                <w:rFonts w:ascii="Courier New" w:hAnsi="Courier New" w:cs="Courier New"/>
+                <w:sz w:val="14"/>
+              </w:rPr>
+              <w:t xml:space="preserve"> “File Type must Microsoft Excel .xlsx”, Ok.</w:t>
+            </w:r>
+          </w:p>
+          <w:p>
+            <w:pPr>
+              <w:pStyle w:val="NoSpacing"/>
+              <w:numPr>
+                <w:ilvl w:val="0"/>
+                <w:numId w:val="2"/>
+              </w:numPr>
+              <w:spacing w:line="276" w:lineRule="auto"/>
+              <w:rPr>
+                <w:rFonts w:ascii="Courier New" w:hAnsi="Courier New" w:cs="Courier New"/>
+                <w:sz w:val="14"/>
+              </w:rPr>
+            </w:pPr>
+            <w:proofErr w:type="spellStart"/>
+            <w:r>
+              <w:rPr>
+                <w:rFonts w:ascii="Courier New" w:hAnsi="Courier New" w:cs="Courier New"/>
+                <w:sz w:val="14"/>
+              </w:rPr>
+              <w:t>Validasi</w:t>
+            </w:r>
+            <w:proofErr w:type="spellEnd"/>
+            <w:r>
+              <w:rPr>
+                <w:rFonts w:ascii="Courier New" w:hAnsi="Courier New" w:cs="Courier New"/>
+                <w:sz w:val="14"/>
+              </w:rPr>
+              <w:t xml:space="preserve"> </w:t>
+            </w:r>
+            <w:proofErr w:type="spellStart"/>
+            <w:r>
+              <w:rPr>
+                <w:rFonts w:ascii="Courier New" w:hAnsi="Courier New" w:cs="Courier New"/>
+                <w:sz w:val="14"/>
+              </w:rPr>
+              <w:t>apakah</w:t>
+            </w:r>
+            <w:proofErr w:type="spellEnd"/>
+            <w:r>
+              <w:rPr>
+                <w:rFonts w:ascii="Courier New" w:hAnsi="Courier New" w:cs="Courier New"/>
+                <w:sz w:val="14"/>
+              </w:rPr>
+              <w:t xml:space="preserve"> file </w:t>
+            </w:r>
+            <w:proofErr w:type="spellStart"/>
+            <w:r>
+              <w:rPr>
+                <w:rFonts w:ascii="Courier New" w:hAnsi="Courier New" w:cs="Courier New"/>
+                <w:sz w:val="14"/>
+              </w:rPr>
+              <w:t>ada</w:t>
+            </w:r>
+            <w:proofErr w:type="spellEnd"/>
+            <w:r>
+              <w:rPr>
+                <w:rFonts w:ascii="Courier New" w:hAnsi="Courier New" w:cs="Courier New"/>
+                <w:sz w:val="14"/>
+              </w:rPr>
+              <w:t xml:space="preserve"> </w:t>
+            </w:r>
+            <w:proofErr w:type="spellStart"/>
+            <w:r>
+              <w:rPr>
+                <w:rFonts w:ascii="Courier New" w:hAnsi="Courier New" w:cs="Courier New"/>
+                <w:sz w:val="14"/>
+              </w:rPr>
+              <w:t>isinya</w:t>
+            </w:r>
+            <w:proofErr w:type="spellEnd"/>
+            <w:r>
+              <w:rPr>
+                <w:rFonts w:ascii="Courier New" w:hAnsi="Courier New" w:cs="Courier New"/>
+                <w:sz w:val="14"/>
+              </w:rPr>
+              <w:t xml:space="preserve">? </w:t>
+            </w:r>
+            <w:proofErr w:type="spellStart"/>
+            <w:r>
+              <w:rPr>
+                <w:rFonts w:ascii="Courier New" w:hAnsi="Courier New" w:cs="Courier New"/>
+                <w:sz w:val="14"/>
+              </w:rPr>
+              <w:t>Jika</w:t>
+            </w:r>
+            <w:proofErr w:type="spellEnd"/>
+            <w:r>
+              <w:rPr>
+                <w:rFonts w:ascii="Courier New" w:hAnsi="Courier New" w:cs="Courier New"/>
+                <w:sz w:val="14"/>
+              </w:rPr>
+              <w:t xml:space="preserve"> </w:t>
+            </w:r>
+            <w:proofErr w:type="spellStart"/>
+            <w:r>
+              <w:rPr>
+                <w:rFonts w:ascii="Courier New" w:hAnsi="Courier New" w:cs="Courier New"/>
+                <w:sz w:val="14"/>
+              </w:rPr>
+              <w:t>kosong</w:t>
+            </w:r>
+            <w:proofErr w:type="spellEnd"/>
+            <w:r>
+              <w:rPr>
+                <w:rFonts w:ascii="Courier New" w:hAnsi="Courier New" w:cs="Courier New"/>
+                <w:sz w:val="14"/>
+              </w:rPr>
+              <w:t xml:space="preserve"> </w:t>
+            </w:r>
+            <w:proofErr w:type="spellStart"/>
+            <w:r>
+              <w:rPr>
+                <w:rFonts w:ascii="Courier New" w:hAnsi="Courier New" w:cs="Courier New"/>
+                <w:sz w:val="14"/>
+              </w:rPr>
+              <w:t>tampilkan</w:t>
+            </w:r>
+            <w:proofErr w:type="spellEnd"/>
+            <w:r>
+              <w:rPr>
+                <w:rFonts w:ascii="Courier New" w:hAnsi="Courier New" w:cs="Courier New"/>
+                <w:sz w:val="14"/>
+              </w:rPr>
+              <w:t xml:space="preserve"> </w:t>
+            </w:r>
+            <w:proofErr w:type="spellStart"/>
+            <w:r>
+              <w:rPr>
+                <w:rFonts w:ascii="Courier New" w:hAnsi="Courier New" w:cs="Courier New"/>
+                <w:sz w:val="14"/>
+              </w:rPr>
+              <w:t>pesan</w:t>
+            </w:r>
+            <w:proofErr w:type="spellEnd"/>
+            <w:r>
+              <w:rPr>
+                <w:rFonts w:ascii="Courier New" w:hAnsi="Courier New" w:cs="Courier New"/>
+                <w:sz w:val="14"/>
+              </w:rPr>
+              <w:t xml:space="preserve"> “File is empty”, Ok.</w:t>
+            </w:r>
+          </w:p>
+        </w:tc>
+        <w:tc>
+          <w:tcPr>
+            <w:tcW w:w="1246" w:type="dxa"/>
+            <w:tcBorders>
+              <w:top w:val="single" w:sz="4" w:space="0" w:color="000000"/>
+              <w:left w:val="single" w:sz="4" w:space="0" w:color="000000"/>
+              <w:bottom w:val="single" w:sz="4" w:space="0" w:color="000000"/>
+              <w:right w:val="single" w:sz="4" w:space="0" w:color="000000"/>
+            </w:tcBorders>
+          </w:tcPr>
+          <w:p>
+            <w:pPr>
+              <w:pStyle w:val="NoSpacing"/>
+              <w:spacing w:line="276" w:lineRule="auto"/>
+              <w:rPr>
+                <w:rFonts w:ascii="Courier New" w:hAnsi="Courier New" w:cs="Courier New"/>
+                <w:sz w:val="14"/>
+                <w:lang w:val="id-ID"/>
+              </w:rPr>
+            </w:pPr>
+          </w:p>
+        </w:tc>
+      </w:tr>
+      <w:tr>
+        <w:tc>
+          <w:tcPr>
+            <w:tcW w:w="8222" w:type="dxa"/>
+            <w:tcBorders>
+              <w:top w:val="single" w:sz="4" w:space="0" w:color="000000"/>
+              <w:left w:val="single" w:sz="4" w:space="0" w:color="000000"/>
+              <w:bottom w:val="single" w:sz="4" w:space="0" w:color="000000"/>
+              <w:right w:val="single" w:sz="4" w:space="0" w:color="000000"/>
+            </w:tcBorders>
+          </w:tcPr>
+          <w:p>
+            <w:pPr>
+              <w:pStyle w:val="NoSpacing"/>
+              <w:spacing w:line="276" w:lineRule="auto"/>
+              <w:rPr>
+                <w:rFonts w:ascii="Courier New" w:hAnsi="Courier New" w:cs="Courier New"/>
+                <w:b/>
+                <w:color w:val="FF0000"/>
+                <w:sz w:val="14"/>
+              </w:rPr>
+            </w:pPr>
+            <w:r>
+              <w:rPr>
+                <w:rFonts w:ascii="Courier New" w:hAnsi="Courier New" w:cs="Courier New"/>
+                <w:b/>
+                <w:color w:val="FF0000"/>
+                <w:sz w:val="14"/>
+              </w:rPr>
+              <w:t>[CR01]</w:t>
+            </w:r>
+          </w:p>
+          <w:p>
+            <w:pPr>
+              <w:pStyle w:val="NoSpacing"/>
+              <w:numPr>
+                <w:ilvl w:val="0"/>
+                <w:numId w:val="1"/>
+              </w:numPr>
+              <w:spacing w:line="276" w:lineRule="auto"/>
+              <w:rPr>
+                <w:rFonts w:ascii="Courier New" w:hAnsi="Courier New" w:cs="Courier New"/>
+                <w:sz w:val="14"/>
+                <w:lang w:val="id-ID"/>
+              </w:rPr>
+            </w:pPr>
+            <w:proofErr w:type="spellStart"/>
+            <w:r>
+              <w:rPr>
+                <w:rFonts w:ascii="Courier New" w:hAnsi="Courier New" w:cs="Courier New"/>
+                <w:sz w:val="14"/>
+              </w:rPr>
+              <w:t>Simpan</w:t>
+            </w:r>
+            <w:proofErr w:type="spellEnd"/>
+            <w:r>
+              <w:rPr>
+                <w:rFonts w:ascii="Courier New" w:hAnsi="Courier New" w:cs="Courier New"/>
+                <w:sz w:val="14"/>
+              </w:rPr>
+              <w:t xml:space="preserve"> data </w:t>
+            </w:r>
+            <w:proofErr w:type="spellStart"/>
+            <w:r>
+              <w:rPr>
+                <w:rFonts w:ascii="Courier New" w:hAnsi="Courier New" w:cs="Courier New"/>
+                <w:sz w:val="14"/>
+              </w:rPr>
+              <w:t>dari</w:t>
+            </w:r>
+            <w:proofErr w:type="spellEnd"/>
+            <w:r>
+              <w:rPr>
+                <w:rFonts w:ascii="Courier New" w:hAnsi="Courier New" w:cs="Courier New"/>
+                <w:sz w:val="14"/>
+              </w:rPr>
+              <w:t xml:space="preserve"> file XLSX </w:t>
+            </w:r>
+            <w:proofErr w:type="spellStart"/>
+            <w:r>
+              <w:rPr>
+                <w:rFonts w:ascii="Courier New" w:hAnsi="Courier New" w:cs="Courier New"/>
+                <w:sz w:val="14"/>
+              </w:rPr>
+              <w:t>kedalam</w:t>
+            </w:r>
+            <w:proofErr w:type="spellEnd"/>
+            <w:r>
+              <w:rPr>
+                <w:rFonts w:ascii="Courier New" w:hAnsi="Courier New" w:cs="Courier New"/>
+                <w:sz w:val="14"/>
+              </w:rPr>
+              <w:t xml:space="preserve"> List of DTO (Object </w:t>
+            </w:r>
+            <w:proofErr w:type="spellStart"/>
+            <w:r>
+              <w:rPr>
+                <w:rFonts w:ascii="Courier New" w:hAnsi="Courier New" w:cs="Courier New"/>
+                <w:sz w:val="14"/>
+              </w:rPr>
+              <w:t>sesuai</w:t>
+            </w:r>
+            <w:proofErr w:type="spellEnd"/>
+            <w:r>
+              <w:rPr>
+                <w:rFonts w:ascii="Courier New" w:hAnsi="Courier New" w:cs="Courier New"/>
+                <w:sz w:val="14"/>
+              </w:rPr>
+              <w:t xml:space="preserve"> </w:t>
+            </w:r>
+            <w:proofErr w:type="spellStart"/>
+            <w:r>
+              <w:rPr>
+                <w:rFonts w:ascii="Courier New" w:hAnsi="Courier New" w:cs="Courier New"/>
+                <w:sz w:val="14"/>
+              </w:rPr>
+              <w:t>dengan</w:t>
+            </w:r>
+            <w:proofErr w:type="spellEnd"/>
+            <w:r>
+              <w:rPr>
+                <w:rFonts w:ascii="Courier New" w:hAnsi="Courier New" w:cs="Courier New"/>
+                <w:sz w:val="14"/>
+              </w:rPr>
+              <w:t xml:space="preserve"> Upload Type) dan </w:t>
+            </w:r>
+            <w:proofErr w:type="spellStart"/>
+            <w:r>
+              <w:rPr>
+                <w:rFonts w:ascii="Courier New" w:hAnsi="Courier New" w:cs="Courier New"/>
+                <w:sz w:val="14"/>
+              </w:rPr>
+              <w:t>kemudian</w:t>
+            </w:r>
+            <w:proofErr w:type="spellEnd"/>
+            <w:r>
+              <w:rPr>
+                <w:rFonts w:ascii="Courier New" w:hAnsi="Courier New" w:cs="Courier New"/>
+                <w:sz w:val="14"/>
+              </w:rPr>
+              <w:t xml:space="preserve"> “List of DTO” di COPY BULK </w:t>
+            </w:r>
+            <w:proofErr w:type="spellStart"/>
+            <w:r>
+              <w:rPr>
+                <w:rFonts w:ascii="Courier New" w:hAnsi="Courier New" w:cs="Courier New"/>
+                <w:sz w:val="14"/>
+              </w:rPr>
+              <w:t>kedalam</w:t>
+            </w:r>
+            <w:proofErr w:type="spellEnd"/>
+            <w:r>
+              <w:rPr>
+                <w:rFonts w:ascii="Courier New" w:hAnsi="Courier New" w:cs="Courier New"/>
+                <w:sz w:val="14"/>
+              </w:rPr>
+              <w:t xml:space="preserve"> temporary table </w:t>
+            </w:r>
+            <w:r>
+              <w:rPr>
+                <w:rFonts w:ascii="Courier New" w:hAnsi="Courier New" w:cs="Courier New"/>
+                <w:sz w:val="14"/>
+              </w:rPr>
+              <w:t>#</w:t>
+            </w:r>
+            <w:r>
+              <w:rPr>
+                <w:rFonts w:ascii="Courier New" w:hAnsi="Courier New" w:cs="Courier New"/>
+                <w:sz w:val="14"/>
+              </w:rPr>
+              <w:t>SALESMAN</w:t>
+            </w:r>
+          </w:p>
+          <w:p>
+            <w:pPr>
+              <w:autoSpaceDE w:val="0"/>
+              <w:autoSpaceDN w:val="0"/>
+              <w:adjustRightInd w:val="0"/>
+              <w:spacing w:after="0" w:line="240" w:lineRule="auto"/>
+              <w:rPr>
+                <w:rFonts w:ascii="Consolas" w:hAnsi="Consolas" w:cs="Consolas"/>
+                <w:color w:val="000000"/>
+                <w:sz w:val="14"/>
+                <w:szCs w:val="19"/>
+                <w:highlight w:val="white"/>
+              </w:rPr>
+            </w:pPr>
+            <w:r>
+              <w:rPr>
+                <w:rFonts w:ascii="Consolas" w:hAnsi="Consolas" w:cs="Consolas"/>
+                <w:color w:val="008000"/>
+                <w:sz w:val="19"/>
+                <w:szCs w:val="19"/>
+                <w:highlight w:val="white"/>
+              </w:rPr>
+              <w:tab/>
+            </w:r>
+            <w:r>
+              <w:rPr>
+                <w:rFonts w:ascii="Consolas" w:hAnsi="Consolas" w:cs="Consolas"/>
+                <w:color w:val="008000"/>
+                <w:sz w:val="14"/>
+                <w:szCs w:val="19"/>
+                <w:highlight w:val="white"/>
+              </w:rPr>
+              <w:t>CREATE TABLE #</w:t>
+            </w:r>
+            <w:proofErr w:type="gramStart"/>
+            <w:r>
+              <w:rPr>
+                <w:rFonts w:ascii="Consolas" w:hAnsi="Consolas" w:cs="Consolas"/>
+                <w:color w:val="008000"/>
+                <w:sz w:val="14"/>
+                <w:szCs w:val="19"/>
+                <w:highlight w:val="white"/>
+              </w:rPr>
+              <w:t>SALESMAN(</w:t>
+            </w:r>
+            <w:proofErr w:type="gramEnd"/>
+            <w:r>
+              <w:rPr>
+                <w:rFonts w:ascii="Consolas" w:hAnsi="Consolas" w:cs="Consolas"/>
+                <w:color w:val="008000"/>
+                <w:sz w:val="14"/>
+                <w:szCs w:val="19"/>
+                <w:highlight w:val="white"/>
+              </w:rPr>
+              <w:t>NO</w:t>
+            </w:r>
+            <w:r>
+              <w:rPr>
+                <w:rFonts w:ascii="Consolas" w:hAnsi="Consolas" w:cs="Consolas"/>
+                <w:color w:val="008000"/>
+                <w:sz w:val="14"/>
+                <w:szCs w:val="19"/>
+                <w:highlight w:val="white"/>
+              </w:rPr>
+              <w:tab/>
+            </w:r>
+            <w:r>
+              <w:rPr>
+                <w:rFonts w:ascii="Consolas" w:hAnsi="Consolas" w:cs="Consolas"/>
+                <w:color w:val="008000"/>
+                <w:sz w:val="14"/>
+                <w:szCs w:val="19"/>
+                <w:highlight w:val="white"/>
+              </w:rPr>
+              <w:tab/>
+              <w:t>INT</w:t>
+            </w:r>
+          </w:p>
+          <w:p>
+            <w:pPr>
+              <w:autoSpaceDE w:val="0"/>
+              <w:autoSpaceDN w:val="0"/>
+              <w:adjustRightInd w:val="0"/>
+              <w:spacing w:after="0" w:line="240" w:lineRule="auto"/>
+              <w:rPr>
+                <w:rFonts w:ascii="Consolas" w:hAnsi="Consolas" w:cs="Consolas"/>
+                <w:color w:val="000000"/>
+                <w:sz w:val="14"/>
+                <w:szCs w:val="19"/>
+                <w:highlight w:val="white"/>
+              </w:rPr>
+            </w:pPr>
+            <w:r>
+              <w:rPr>
+                <w:rFonts w:ascii="Consolas" w:hAnsi="Consolas" w:cs="Consolas"/>
+                <w:color w:val="008000"/>
+                <w:sz w:val="14"/>
+                <w:szCs w:val="19"/>
+                <w:highlight w:val="white"/>
+              </w:rPr>
+              <w:tab/>
+            </w:r>
+            <w:r>
+              <w:rPr>
+                <w:rFonts w:ascii="Consolas" w:hAnsi="Consolas" w:cs="Consolas"/>
+                <w:color w:val="008000"/>
+                <w:sz w:val="14"/>
+                <w:szCs w:val="19"/>
+                <w:highlight w:val="white"/>
+              </w:rPr>
+              <w:tab/>
+            </w:r>
+            <w:r>
+              <w:rPr>
+                <w:rFonts w:ascii="Consolas" w:hAnsi="Consolas" w:cs="Consolas"/>
+                <w:color w:val="008000"/>
+                <w:sz w:val="14"/>
+                <w:szCs w:val="19"/>
+                <w:highlight w:val="white"/>
+              </w:rPr>
+              <w:tab/>
+              <w:t xml:space="preserve"> , </w:t>
+            </w:r>
+            <w:proofErr w:type="spellStart"/>
+            <w:r>
+              <w:rPr>
+                <w:rFonts w:ascii="Consolas" w:hAnsi="Consolas" w:cs="Consolas"/>
+                <w:color w:val="008000"/>
+                <w:sz w:val="14"/>
+                <w:szCs w:val="19"/>
+                <w:highlight w:val="white"/>
+              </w:rPr>
+              <w:t>SalesmanId</w:t>
+            </w:r>
+            <w:proofErr w:type="spellEnd"/>
+            <w:r>
+              <w:rPr>
+                <w:rFonts w:ascii="Consolas" w:hAnsi="Consolas" w:cs="Consolas"/>
+                <w:color w:val="008000"/>
+                <w:sz w:val="14"/>
+                <w:szCs w:val="19"/>
+                <w:highlight w:val="white"/>
+              </w:rPr>
+              <w:tab/>
+            </w:r>
+            <w:proofErr w:type="gramStart"/>
+            <w:r>
+              <w:rPr>
+                <w:rFonts w:ascii="Consolas" w:hAnsi="Consolas" w:cs="Consolas"/>
+                <w:color w:val="008000"/>
+                <w:sz w:val="14"/>
+                <w:szCs w:val="19"/>
+                <w:highlight w:val="white"/>
+              </w:rPr>
+              <w:t>VARCHAR(</w:t>
+            </w:r>
+            <w:proofErr w:type="gramEnd"/>
+            <w:r>
+              <w:rPr>
+                <w:rFonts w:ascii="Consolas" w:hAnsi="Consolas" w:cs="Consolas"/>
+                <w:color w:val="008000"/>
+                <w:sz w:val="14"/>
+                <w:szCs w:val="19"/>
+                <w:highlight w:val="white"/>
+              </w:rPr>
+              <w:t>8)</w:t>
+            </w:r>
+          </w:p>
+          <w:p>
+            <w:pPr>
+              <w:autoSpaceDE w:val="0"/>
+              <w:autoSpaceDN w:val="0"/>
+              <w:adjustRightInd w:val="0"/>
+              <w:spacing w:after="0" w:line="240" w:lineRule="auto"/>
+              <w:rPr>
+                <w:rFonts w:ascii="Consolas" w:hAnsi="Consolas" w:cs="Consolas"/>
+                <w:color w:val="000000"/>
+                <w:sz w:val="14"/>
+                <w:szCs w:val="19"/>
+                <w:highlight w:val="white"/>
+              </w:rPr>
+            </w:pPr>
+            <w:r>
+              <w:rPr>
+                <w:rFonts w:ascii="Consolas" w:hAnsi="Consolas" w:cs="Consolas"/>
+                <w:color w:val="008000"/>
+                <w:sz w:val="14"/>
+                <w:szCs w:val="19"/>
+                <w:highlight w:val="white"/>
+              </w:rPr>
+              <w:tab/>
+            </w:r>
+            <w:r>
+              <w:rPr>
+                <w:rFonts w:ascii="Consolas" w:hAnsi="Consolas" w:cs="Consolas"/>
+                <w:color w:val="008000"/>
+                <w:sz w:val="14"/>
+                <w:szCs w:val="19"/>
+                <w:highlight w:val="white"/>
+              </w:rPr>
+              <w:tab/>
+            </w:r>
+            <w:r>
+              <w:rPr>
+                <w:rFonts w:ascii="Consolas" w:hAnsi="Consolas" w:cs="Consolas"/>
+                <w:color w:val="008000"/>
+                <w:sz w:val="14"/>
+                <w:szCs w:val="19"/>
+                <w:highlight w:val="white"/>
+              </w:rPr>
+              <w:tab/>
+              <w:t xml:space="preserve"> , </w:t>
+            </w:r>
+            <w:proofErr w:type="spellStart"/>
+            <w:r>
+              <w:rPr>
+                <w:rFonts w:ascii="Consolas" w:hAnsi="Consolas" w:cs="Consolas"/>
+                <w:color w:val="008000"/>
+                <w:sz w:val="14"/>
+                <w:szCs w:val="19"/>
+                <w:highlight w:val="white"/>
+              </w:rPr>
+              <w:t>SalesmanName</w:t>
+            </w:r>
+            <w:proofErr w:type="spellEnd"/>
+            <w:r>
+              <w:rPr>
+                <w:rFonts w:ascii="Consolas" w:hAnsi="Consolas" w:cs="Consolas"/>
+                <w:color w:val="008000"/>
+                <w:sz w:val="14"/>
+                <w:szCs w:val="19"/>
+                <w:highlight w:val="white"/>
+              </w:rPr>
+              <w:tab/>
+            </w:r>
+            <w:proofErr w:type="gramStart"/>
+            <w:r>
+              <w:rPr>
+                <w:rFonts w:ascii="Consolas" w:hAnsi="Consolas" w:cs="Consolas"/>
+                <w:color w:val="008000"/>
+                <w:sz w:val="14"/>
+                <w:szCs w:val="19"/>
+                <w:highlight w:val="white"/>
+              </w:rPr>
+              <w:t>NVARCHAR(</w:t>
+            </w:r>
+            <w:proofErr w:type="gramEnd"/>
+            <w:r>
+              <w:rPr>
+                <w:rFonts w:ascii="Consolas" w:hAnsi="Consolas" w:cs="Consolas"/>
+                <w:color w:val="008000"/>
+                <w:sz w:val="14"/>
+                <w:szCs w:val="19"/>
+                <w:highlight w:val="white"/>
+              </w:rPr>
+              <w:t>100)</w:t>
+            </w:r>
+          </w:p>
+          <w:p>
+            <w:pPr>
+              <w:autoSpaceDE w:val="0"/>
+              <w:autoSpaceDN w:val="0"/>
+              <w:adjustRightInd w:val="0"/>
+              <w:spacing w:after="0" w:line="240" w:lineRule="auto"/>
+              <w:rPr>
+                <w:rFonts w:ascii="Consolas" w:hAnsi="Consolas" w:cs="Consolas"/>
+                <w:color w:val="000000"/>
+                <w:sz w:val="14"/>
+                <w:szCs w:val="19"/>
+                <w:highlight w:val="white"/>
+              </w:rPr>
+            </w:pPr>
+            <w:r>
+              <w:rPr>
+                <w:rFonts w:ascii="Consolas" w:hAnsi="Consolas" w:cs="Consolas"/>
+                <w:color w:val="008000"/>
+                <w:sz w:val="14"/>
+                <w:szCs w:val="19"/>
+                <w:highlight w:val="white"/>
+              </w:rPr>
+              <w:tab/>
+            </w:r>
+            <w:r>
+              <w:rPr>
+                <w:rFonts w:ascii="Consolas" w:hAnsi="Consolas" w:cs="Consolas"/>
+                <w:color w:val="008000"/>
+                <w:sz w:val="14"/>
+                <w:szCs w:val="19"/>
+                <w:highlight w:val="white"/>
+              </w:rPr>
+              <w:tab/>
+            </w:r>
+            <w:r>
+              <w:rPr>
+                <w:rFonts w:ascii="Consolas" w:hAnsi="Consolas" w:cs="Consolas"/>
+                <w:color w:val="008000"/>
+                <w:sz w:val="14"/>
+                <w:szCs w:val="19"/>
+                <w:highlight w:val="white"/>
+              </w:rPr>
+              <w:tab/>
+              <w:t xml:space="preserve"> , Active</w:t>
+            </w:r>
+            <w:r>
+              <w:rPr>
+                <w:rFonts w:ascii="Consolas" w:hAnsi="Consolas" w:cs="Consolas"/>
+                <w:color w:val="008000"/>
+                <w:sz w:val="14"/>
+                <w:szCs w:val="19"/>
+                <w:highlight w:val="white"/>
+              </w:rPr>
+              <w:tab/>
+            </w:r>
+            <w:r>
+              <w:rPr>
+                <w:rFonts w:ascii="Consolas" w:hAnsi="Consolas" w:cs="Consolas"/>
+                <w:color w:val="008000"/>
+                <w:sz w:val="14"/>
+                <w:szCs w:val="19"/>
+                <w:highlight w:val="white"/>
+              </w:rPr>
+              <w:tab/>
+              <w:t>BIT</w:t>
+            </w:r>
+          </w:p>
+          <w:p>
+            <w:pPr>
+              <w:autoSpaceDE w:val="0"/>
+              <w:autoSpaceDN w:val="0"/>
+              <w:adjustRightInd w:val="0"/>
+              <w:spacing w:after="0" w:line="240" w:lineRule="auto"/>
+              <w:rPr>
+                <w:rFonts w:ascii="Consolas" w:hAnsi="Consolas" w:cs="Consolas"/>
+                <w:color w:val="000000"/>
+                <w:sz w:val="14"/>
+                <w:szCs w:val="19"/>
+                <w:highlight w:val="white"/>
+              </w:rPr>
+            </w:pPr>
+            <w:r>
+              <w:rPr>
+                <w:rFonts w:ascii="Consolas" w:hAnsi="Consolas" w:cs="Consolas"/>
+                <w:color w:val="008000"/>
+                <w:sz w:val="14"/>
+                <w:szCs w:val="19"/>
+                <w:highlight w:val="white"/>
+              </w:rPr>
+              <w:tab/>
+            </w:r>
+            <w:r>
+              <w:rPr>
+                <w:rFonts w:ascii="Consolas" w:hAnsi="Consolas" w:cs="Consolas"/>
+                <w:color w:val="008000"/>
+                <w:sz w:val="14"/>
+                <w:szCs w:val="19"/>
+                <w:highlight w:val="white"/>
+              </w:rPr>
+              <w:tab/>
+            </w:r>
+            <w:r>
+              <w:rPr>
+                <w:rFonts w:ascii="Consolas" w:hAnsi="Consolas" w:cs="Consolas"/>
+                <w:color w:val="008000"/>
+                <w:sz w:val="14"/>
+                <w:szCs w:val="19"/>
+                <w:highlight w:val="white"/>
+              </w:rPr>
+              <w:tab/>
+            </w:r>
+            <w:r>
+              <w:rPr>
+                <w:rFonts w:ascii="Consolas" w:hAnsi="Consolas" w:cs="Consolas"/>
+                <w:color w:val="008000"/>
+                <w:sz w:val="14"/>
+                <w:szCs w:val="19"/>
+                <w:highlight w:val="white"/>
+              </w:rPr>
+              <w:t xml:space="preserve"> </w:t>
+            </w:r>
+            <w:r>
+              <w:rPr>
+                <w:rFonts w:ascii="Consolas" w:hAnsi="Consolas" w:cs="Consolas"/>
+                <w:color w:val="008000"/>
+                <w:sz w:val="14"/>
+                <w:szCs w:val="19"/>
+                <w:highlight w:val="white"/>
+              </w:rPr>
+              <w:t xml:space="preserve">, </w:t>
+            </w:r>
+            <w:proofErr w:type="spellStart"/>
+            <w:r>
+              <w:rPr>
+                <w:rFonts w:ascii="Consolas" w:hAnsi="Consolas" w:cs="Consolas"/>
+                <w:color w:val="008000"/>
+                <w:sz w:val="14"/>
+                <w:szCs w:val="19"/>
+                <w:highlight w:val="white"/>
+              </w:rPr>
+              <w:t>NonActiveDate</w:t>
+            </w:r>
+            <w:proofErr w:type="spellEnd"/>
+            <w:r>
+              <w:rPr>
+                <w:rFonts w:ascii="Consolas" w:hAnsi="Consolas" w:cs="Consolas"/>
+                <w:color w:val="008000"/>
+                <w:sz w:val="14"/>
+                <w:szCs w:val="19"/>
+                <w:highlight w:val="white"/>
+              </w:rPr>
+              <w:tab/>
+            </w:r>
+            <w:proofErr w:type="gramStart"/>
+            <w:r>
+              <w:rPr>
+                <w:rFonts w:ascii="Consolas" w:hAnsi="Consolas" w:cs="Consolas"/>
+                <w:color w:val="008000"/>
+                <w:sz w:val="14"/>
+                <w:szCs w:val="19"/>
+                <w:highlight w:val="white"/>
+              </w:rPr>
+              <w:t>VARCHAR(</w:t>
+            </w:r>
+            <w:proofErr w:type="gramEnd"/>
+            <w:r>
+              <w:rPr>
+                <w:rFonts w:ascii="Consolas" w:hAnsi="Consolas" w:cs="Consolas"/>
+                <w:color w:val="008000"/>
+                <w:sz w:val="14"/>
+                <w:szCs w:val="19"/>
+                <w:highlight w:val="white"/>
+              </w:rPr>
+              <w:t>8)</w:t>
+            </w:r>
+          </w:p>
+          <w:p>
+            <w:pPr>
+              <w:autoSpaceDE w:val="0"/>
+              <w:autoSpaceDN w:val="0"/>
+              <w:adjustRightInd w:val="0"/>
+              <w:spacing w:after="0" w:line="240" w:lineRule="auto"/>
+              <w:ind w:left="2160"/>
+              <w:rPr>
+                <w:rFonts w:ascii="Consolas" w:hAnsi="Consolas" w:cs="Consolas"/>
+                <w:color w:val="000000"/>
+                <w:sz w:val="14"/>
+                <w:szCs w:val="19"/>
+                <w:highlight w:val="white"/>
+              </w:rPr>
+            </w:pPr>
+            <w:r>
+              <w:rPr>
+                <w:rFonts w:ascii="Consolas" w:hAnsi="Consolas" w:cs="Consolas"/>
+                <w:color w:val="008000"/>
+                <w:sz w:val="14"/>
+                <w:szCs w:val="19"/>
+                <w:highlight w:val="white"/>
+              </w:rPr>
+              <w:t xml:space="preserve"> , Address</w:t>
+            </w:r>
+            <w:r>
+              <w:rPr>
+                <w:rFonts w:ascii="Consolas" w:hAnsi="Consolas" w:cs="Consolas"/>
+                <w:color w:val="008000"/>
+                <w:sz w:val="14"/>
+                <w:szCs w:val="19"/>
+                <w:highlight w:val="white"/>
+              </w:rPr>
+              <w:tab/>
+            </w:r>
+            <w:proofErr w:type="gramStart"/>
+            <w:r>
+              <w:rPr>
+                <w:rFonts w:ascii="Consolas" w:hAnsi="Consolas" w:cs="Consolas"/>
+                <w:color w:val="008000"/>
+                <w:sz w:val="14"/>
+                <w:szCs w:val="19"/>
+                <w:highlight w:val="white"/>
+              </w:rPr>
+              <w:t>NVARCHAR(</w:t>
+            </w:r>
+            <w:proofErr w:type="gramEnd"/>
+            <w:r>
+              <w:rPr>
+                <w:rFonts w:ascii="Consolas" w:hAnsi="Consolas" w:cs="Consolas"/>
+                <w:color w:val="008000"/>
+                <w:sz w:val="14"/>
+                <w:szCs w:val="19"/>
+                <w:highlight w:val="white"/>
+              </w:rPr>
+              <w:t>255)</w:t>
+            </w:r>
+          </w:p>
+          <w:p>
+            <w:pPr>
+              <w:autoSpaceDE w:val="0"/>
+              <w:autoSpaceDN w:val="0"/>
+              <w:adjustRightInd w:val="0"/>
+              <w:spacing w:after="0" w:line="240" w:lineRule="auto"/>
+              <w:rPr>
+                <w:rFonts w:ascii="Consolas" w:hAnsi="Consolas" w:cs="Consolas"/>
+                <w:color w:val="000000"/>
+                <w:sz w:val="14"/>
+                <w:szCs w:val="19"/>
+                <w:highlight w:val="white"/>
+              </w:rPr>
+            </w:pPr>
+            <w:r>
+              <w:rPr>
+                <w:rFonts w:ascii="Consolas" w:hAnsi="Consolas" w:cs="Consolas"/>
+                <w:color w:val="008000"/>
+                <w:sz w:val="14"/>
+                <w:szCs w:val="19"/>
+                <w:highlight w:val="white"/>
+              </w:rPr>
+              <w:tab/>
+            </w:r>
+            <w:r>
+              <w:rPr>
+                <w:rFonts w:ascii="Consolas" w:hAnsi="Consolas" w:cs="Consolas"/>
+                <w:color w:val="008000"/>
+                <w:sz w:val="14"/>
+                <w:szCs w:val="19"/>
+                <w:highlight w:val="white"/>
+              </w:rPr>
+              <w:tab/>
+            </w:r>
+            <w:r>
+              <w:rPr>
+                <w:rFonts w:ascii="Consolas" w:hAnsi="Consolas" w:cs="Consolas"/>
+                <w:color w:val="008000"/>
+                <w:sz w:val="14"/>
+                <w:szCs w:val="19"/>
+                <w:highlight w:val="white"/>
+              </w:rPr>
+              <w:tab/>
+              <w:t xml:space="preserve"> , </w:t>
+            </w:r>
+            <w:proofErr w:type="spellStart"/>
+            <w:r>
+              <w:rPr>
+                <w:rFonts w:ascii="Consolas" w:hAnsi="Consolas" w:cs="Consolas"/>
+                <w:color w:val="008000"/>
+                <w:sz w:val="14"/>
+                <w:szCs w:val="19"/>
+                <w:highlight w:val="white"/>
+              </w:rPr>
+              <w:t>EmailAddress</w:t>
+            </w:r>
+            <w:proofErr w:type="spellEnd"/>
+            <w:r>
+              <w:rPr>
+                <w:rFonts w:ascii="Consolas" w:hAnsi="Consolas" w:cs="Consolas"/>
+                <w:color w:val="008000"/>
+                <w:sz w:val="14"/>
+                <w:szCs w:val="19"/>
+                <w:highlight w:val="white"/>
+              </w:rPr>
+              <w:tab/>
+            </w:r>
+            <w:proofErr w:type="gramStart"/>
+            <w:r>
+              <w:rPr>
+                <w:rFonts w:ascii="Consolas" w:hAnsi="Consolas" w:cs="Consolas"/>
+                <w:color w:val="008000"/>
+                <w:sz w:val="14"/>
+                <w:szCs w:val="19"/>
+                <w:highlight w:val="white"/>
+              </w:rPr>
+              <w:t>VARCHAR(</w:t>
+            </w:r>
+            <w:proofErr w:type="gramEnd"/>
+            <w:r>
+              <w:rPr>
+                <w:rFonts w:ascii="Consolas" w:hAnsi="Consolas" w:cs="Consolas"/>
+                <w:color w:val="008000"/>
+                <w:sz w:val="14"/>
+                <w:szCs w:val="19"/>
+                <w:highlight w:val="white"/>
+              </w:rPr>
+              <w:t>100)</w:t>
+            </w:r>
+          </w:p>
+          <w:p>
+            <w:pPr>
+              <w:autoSpaceDE w:val="0"/>
+              <w:autoSpaceDN w:val="0"/>
+              <w:adjustRightInd w:val="0"/>
+              <w:spacing w:after="0" w:line="240" w:lineRule="auto"/>
+              <w:rPr>
+                <w:rFonts w:ascii="Consolas" w:hAnsi="Consolas" w:cs="Consolas"/>
+                <w:color w:val="000000"/>
+                <w:sz w:val="14"/>
+                <w:szCs w:val="19"/>
+                <w:highlight w:val="white"/>
+              </w:rPr>
+            </w:pPr>
+            <w:r>
+              <w:rPr>
+                <w:rFonts w:ascii="Consolas" w:hAnsi="Consolas" w:cs="Consolas"/>
+                <w:color w:val="008000"/>
+                <w:sz w:val="14"/>
+                <w:szCs w:val="19"/>
+                <w:highlight w:val="white"/>
+              </w:rPr>
+              <w:tab/>
+            </w:r>
+            <w:r>
+              <w:rPr>
+                <w:rFonts w:ascii="Consolas" w:hAnsi="Consolas" w:cs="Consolas"/>
+                <w:color w:val="008000"/>
+                <w:sz w:val="14"/>
+                <w:szCs w:val="19"/>
+                <w:highlight w:val="white"/>
+              </w:rPr>
+              <w:tab/>
+            </w:r>
+            <w:r>
+              <w:rPr>
+                <w:rFonts w:ascii="Consolas" w:hAnsi="Consolas" w:cs="Consolas"/>
+                <w:color w:val="008000"/>
+                <w:sz w:val="14"/>
+                <w:szCs w:val="19"/>
+                <w:highlight w:val="white"/>
+              </w:rPr>
+              <w:tab/>
+              <w:t xml:space="preserve"> , MobileNo1</w:t>
+            </w:r>
+            <w:r>
+              <w:rPr>
+                <w:rFonts w:ascii="Consolas" w:hAnsi="Consolas" w:cs="Consolas"/>
+                <w:color w:val="008000"/>
+                <w:sz w:val="14"/>
+                <w:szCs w:val="19"/>
+                <w:highlight w:val="white"/>
+              </w:rPr>
+              <w:tab/>
+            </w:r>
+            <w:proofErr w:type="gramStart"/>
+            <w:r>
+              <w:rPr>
+                <w:rFonts w:ascii="Consolas" w:hAnsi="Consolas" w:cs="Consolas"/>
+                <w:color w:val="008000"/>
+                <w:sz w:val="14"/>
+                <w:szCs w:val="19"/>
+                <w:highlight w:val="white"/>
+              </w:rPr>
+              <w:t>VARCHAR(</w:t>
+            </w:r>
+            <w:proofErr w:type="gramEnd"/>
+            <w:r>
+              <w:rPr>
+                <w:rFonts w:ascii="Consolas" w:hAnsi="Consolas" w:cs="Consolas"/>
+                <w:color w:val="008000"/>
+                <w:sz w:val="14"/>
+                <w:szCs w:val="19"/>
+                <w:highlight w:val="white"/>
+              </w:rPr>
+              <w:t>30)</w:t>
+            </w:r>
+          </w:p>
+          <w:p>
+            <w:pPr>
+              <w:autoSpaceDE w:val="0"/>
+              <w:autoSpaceDN w:val="0"/>
+              <w:adjustRightInd w:val="0"/>
+              <w:spacing w:after="0" w:line="240" w:lineRule="auto"/>
+              <w:rPr>
+                <w:rFonts w:ascii="Consolas" w:hAnsi="Consolas" w:cs="Consolas"/>
+                <w:color w:val="000000"/>
+                <w:sz w:val="14"/>
+                <w:szCs w:val="19"/>
+                <w:highlight w:val="white"/>
+              </w:rPr>
+            </w:pPr>
+            <w:r>
+              <w:rPr>
+                <w:rFonts w:ascii="Consolas" w:hAnsi="Consolas" w:cs="Consolas"/>
+                <w:color w:val="008000"/>
+                <w:sz w:val="14"/>
+                <w:szCs w:val="19"/>
+                <w:highlight w:val="white"/>
+              </w:rPr>
+              <w:tab/>
+            </w:r>
+            <w:r>
+              <w:rPr>
+                <w:rFonts w:ascii="Consolas" w:hAnsi="Consolas" w:cs="Consolas"/>
+                <w:color w:val="008000"/>
+                <w:sz w:val="14"/>
+                <w:szCs w:val="19"/>
+                <w:highlight w:val="white"/>
+              </w:rPr>
+              <w:tab/>
+            </w:r>
+            <w:r>
+              <w:rPr>
+                <w:rFonts w:ascii="Consolas" w:hAnsi="Consolas" w:cs="Consolas"/>
+                <w:color w:val="008000"/>
+                <w:sz w:val="14"/>
+                <w:szCs w:val="19"/>
+                <w:highlight w:val="white"/>
+              </w:rPr>
+              <w:tab/>
+              <w:t xml:space="preserve"> , MobileNo2</w:t>
+            </w:r>
+            <w:r>
+              <w:rPr>
+                <w:rFonts w:ascii="Consolas" w:hAnsi="Consolas" w:cs="Consolas"/>
+                <w:color w:val="008000"/>
+                <w:sz w:val="14"/>
+                <w:szCs w:val="19"/>
+                <w:highlight w:val="white"/>
+              </w:rPr>
+              <w:tab/>
+            </w:r>
+            <w:proofErr w:type="gramStart"/>
+            <w:r>
+              <w:rPr>
+                <w:rFonts w:ascii="Consolas" w:hAnsi="Consolas" w:cs="Consolas"/>
+                <w:color w:val="008000"/>
+                <w:sz w:val="14"/>
+                <w:szCs w:val="19"/>
+                <w:highlight w:val="white"/>
+              </w:rPr>
+              <w:t>VARCHAR(</w:t>
+            </w:r>
+            <w:proofErr w:type="gramEnd"/>
+            <w:r>
+              <w:rPr>
+                <w:rFonts w:ascii="Consolas" w:hAnsi="Consolas" w:cs="Consolas"/>
+                <w:color w:val="008000"/>
+                <w:sz w:val="14"/>
+                <w:szCs w:val="19"/>
+                <w:highlight w:val="white"/>
+              </w:rPr>
+              <w:t>30)</w:t>
+            </w:r>
+          </w:p>
+          <w:p>
+            <w:pPr>
+              <w:autoSpaceDE w:val="0"/>
+              <w:autoSpaceDN w:val="0"/>
+              <w:adjustRightInd w:val="0"/>
+              <w:spacing w:after="0" w:line="240" w:lineRule="auto"/>
+              <w:rPr>
+                <w:rFonts w:ascii="Consolas" w:hAnsi="Consolas" w:cs="Consolas"/>
+                <w:color w:val="000000"/>
+                <w:sz w:val="14"/>
+                <w:szCs w:val="19"/>
+                <w:highlight w:val="white"/>
+              </w:rPr>
+            </w:pPr>
+            <w:r>
+              <w:rPr>
+                <w:rFonts w:ascii="Consolas" w:hAnsi="Consolas" w:cs="Consolas"/>
+                <w:color w:val="008000"/>
+                <w:sz w:val="14"/>
+                <w:szCs w:val="19"/>
+                <w:highlight w:val="white"/>
+              </w:rPr>
+              <w:tab/>
+            </w:r>
+            <w:r>
+              <w:rPr>
+                <w:rFonts w:ascii="Consolas" w:hAnsi="Consolas" w:cs="Consolas"/>
+                <w:color w:val="008000"/>
+                <w:sz w:val="14"/>
+                <w:szCs w:val="19"/>
+                <w:highlight w:val="white"/>
+              </w:rPr>
+              <w:tab/>
+            </w:r>
+            <w:r>
+              <w:rPr>
+                <w:rFonts w:ascii="Consolas" w:hAnsi="Consolas" w:cs="Consolas"/>
+                <w:color w:val="008000"/>
+                <w:sz w:val="14"/>
+                <w:szCs w:val="19"/>
+                <w:highlight w:val="white"/>
+              </w:rPr>
+              <w:tab/>
+              <w:t xml:space="preserve"> , NIK</w:t>
+            </w:r>
+            <w:r>
+              <w:rPr>
+                <w:rFonts w:ascii="Consolas" w:hAnsi="Consolas" w:cs="Consolas"/>
+                <w:color w:val="008000"/>
+                <w:sz w:val="14"/>
+                <w:szCs w:val="19"/>
+                <w:highlight w:val="white"/>
+              </w:rPr>
+              <w:tab/>
+            </w:r>
+            <w:r>
+              <w:rPr>
+                <w:rFonts w:ascii="Consolas" w:hAnsi="Consolas" w:cs="Consolas"/>
+                <w:color w:val="008000"/>
+                <w:sz w:val="14"/>
+                <w:szCs w:val="19"/>
+                <w:highlight w:val="white"/>
+              </w:rPr>
+              <w:tab/>
+            </w:r>
+            <w:proofErr w:type="gramStart"/>
+            <w:r>
+              <w:rPr>
+                <w:rFonts w:ascii="Consolas" w:hAnsi="Consolas" w:cs="Consolas"/>
+                <w:color w:val="008000"/>
+                <w:sz w:val="14"/>
+                <w:szCs w:val="19"/>
+                <w:highlight w:val="white"/>
+              </w:rPr>
+              <w:t>NVARCHAR(</w:t>
+            </w:r>
+            <w:proofErr w:type="gramEnd"/>
+            <w:r>
+              <w:rPr>
+                <w:rFonts w:ascii="Consolas" w:hAnsi="Consolas" w:cs="Consolas"/>
+                <w:color w:val="008000"/>
+                <w:sz w:val="14"/>
+                <w:szCs w:val="19"/>
+                <w:highlight w:val="white"/>
+              </w:rPr>
+              <w:t>40)</w:t>
+            </w:r>
+          </w:p>
+          <w:p>
+            <w:pPr>
+              <w:autoSpaceDE w:val="0"/>
+              <w:autoSpaceDN w:val="0"/>
+              <w:adjustRightInd w:val="0"/>
+              <w:spacing w:after="0" w:line="240" w:lineRule="auto"/>
+              <w:rPr>
+                <w:rFonts w:ascii="Consolas" w:hAnsi="Consolas" w:cs="Consolas"/>
+                <w:color w:val="000000"/>
+                <w:sz w:val="14"/>
+                <w:szCs w:val="19"/>
+                <w:highlight w:val="white"/>
+              </w:rPr>
+            </w:pPr>
+            <w:r>
+              <w:rPr>
+                <w:rFonts w:ascii="Consolas" w:hAnsi="Consolas" w:cs="Consolas"/>
+                <w:color w:val="008000"/>
+                <w:sz w:val="14"/>
+                <w:szCs w:val="19"/>
+                <w:highlight w:val="white"/>
+              </w:rPr>
+              <w:tab/>
+            </w:r>
+            <w:r>
+              <w:rPr>
+                <w:rFonts w:ascii="Consolas" w:hAnsi="Consolas" w:cs="Consolas"/>
+                <w:color w:val="008000"/>
+                <w:sz w:val="14"/>
+                <w:szCs w:val="19"/>
+                <w:highlight w:val="white"/>
+              </w:rPr>
+              <w:tab/>
+            </w:r>
+            <w:r>
+              <w:rPr>
+                <w:rFonts w:ascii="Consolas" w:hAnsi="Consolas" w:cs="Consolas"/>
+                <w:color w:val="008000"/>
+                <w:sz w:val="14"/>
+                <w:szCs w:val="19"/>
+                <w:highlight w:val="white"/>
+              </w:rPr>
+              <w:tab/>
+              <w:t xml:space="preserve"> , Gender</w:t>
+            </w:r>
+            <w:r>
+              <w:rPr>
+                <w:rFonts w:ascii="Consolas" w:hAnsi="Consolas" w:cs="Consolas"/>
+                <w:color w:val="008000"/>
+                <w:sz w:val="14"/>
+                <w:szCs w:val="19"/>
+                <w:highlight w:val="white"/>
+              </w:rPr>
+              <w:tab/>
+            </w:r>
+            <w:r>
+              <w:rPr>
+                <w:rFonts w:ascii="Consolas" w:hAnsi="Consolas" w:cs="Consolas"/>
+                <w:color w:val="008000"/>
+                <w:sz w:val="14"/>
+                <w:szCs w:val="19"/>
+                <w:highlight w:val="white"/>
+              </w:rPr>
+              <w:tab/>
+            </w:r>
+            <w:proofErr w:type="gramStart"/>
+            <w:r>
+              <w:rPr>
+                <w:rFonts w:ascii="Consolas" w:hAnsi="Consolas" w:cs="Consolas"/>
+                <w:color w:val="008000"/>
+                <w:sz w:val="14"/>
+                <w:szCs w:val="19"/>
+                <w:highlight w:val="white"/>
+              </w:rPr>
+              <w:t>VARCHAR(</w:t>
+            </w:r>
+            <w:proofErr w:type="gramEnd"/>
+            <w:r>
+              <w:rPr>
+                <w:rFonts w:ascii="Consolas" w:hAnsi="Consolas" w:cs="Consolas"/>
+                <w:color w:val="008000"/>
+                <w:sz w:val="14"/>
+                <w:szCs w:val="19"/>
+                <w:highlight w:val="white"/>
+              </w:rPr>
+              <w:t>2)</w:t>
+            </w:r>
+          </w:p>
+          <w:p>
+            <w:pPr>
+              <w:autoSpaceDE w:val="0"/>
+              <w:autoSpaceDN w:val="0"/>
+              <w:adjustRightInd w:val="0"/>
+              <w:spacing w:after="0" w:line="240" w:lineRule="auto"/>
+              <w:rPr>
+                <w:rFonts w:ascii="Consolas" w:hAnsi="Consolas" w:cs="Consolas"/>
+                <w:color w:val="000000"/>
+                <w:sz w:val="14"/>
+                <w:szCs w:val="19"/>
+                <w:highlight w:val="white"/>
+              </w:rPr>
+            </w:pPr>
+            <w:r>
+              <w:rPr>
+                <w:rFonts w:ascii="Consolas" w:hAnsi="Consolas" w:cs="Consolas"/>
+                <w:color w:val="008000"/>
+                <w:sz w:val="14"/>
+                <w:szCs w:val="19"/>
+                <w:highlight w:val="white"/>
+              </w:rPr>
+              <w:tab/>
+            </w:r>
+            <w:r>
+              <w:rPr>
+                <w:rFonts w:ascii="Consolas" w:hAnsi="Consolas" w:cs="Consolas"/>
+                <w:color w:val="008000"/>
+                <w:sz w:val="14"/>
+                <w:szCs w:val="19"/>
+                <w:highlight w:val="white"/>
+              </w:rPr>
+              <w:tab/>
+            </w:r>
+            <w:r>
+              <w:rPr>
+                <w:rFonts w:ascii="Consolas" w:hAnsi="Consolas" w:cs="Consolas"/>
+                <w:color w:val="008000"/>
+                <w:sz w:val="14"/>
+                <w:szCs w:val="19"/>
+                <w:highlight w:val="white"/>
+              </w:rPr>
+              <w:tab/>
+              <w:t xml:space="preserve"> , </w:t>
+            </w:r>
+            <w:proofErr w:type="spellStart"/>
+            <w:r>
+              <w:rPr>
+                <w:rFonts w:ascii="Consolas" w:hAnsi="Consolas" w:cs="Consolas"/>
+                <w:color w:val="008000"/>
+                <w:sz w:val="14"/>
+                <w:szCs w:val="19"/>
+                <w:highlight w:val="white"/>
+              </w:rPr>
+              <w:t>SalesmanType</w:t>
+            </w:r>
+            <w:proofErr w:type="spellEnd"/>
+            <w:r>
+              <w:rPr>
+                <w:rFonts w:ascii="Consolas" w:hAnsi="Consolas" w:cs="Consolas"/>
+                <w:color w:val="008000"/>
+                <w:sz w:val="14"/>
+                <w:szCs w:val="19"/>
+                <w:highlight w:val="white"/>
+              </w:rPr>
+              <w:tab/>
+            </w:r>
+            <w:proofErr w:type="gramStart"/>
+            <w:r>
+              <w:rPr>
+                <w:rFonts w:ascii="Consolas" w:hAnsi="Consolas" w:cs="Consolas"/>
+                <w:color w:val="008000"/>
+                <w:sz w:val="14"/>
+                <w:szCs w:val="19"/>
+                <w:highlight w:val="white"/>
+              </w:rPr>
+              <w:t>VARCHAR(</w:t>
+            </w:r>
+            <w:proofErr w:type="gramEnd"/>
+            <w:r>
+              <w:rPr>
+                <w:rFonts w:ascii="Consolas" w:hAnsi="Consolas" w:cs="Consolas"/>
+                <w:color w:val="008000"/>
+                <w:sz w:val="14"/>
+                <w:szCs w:val="19"/>
+                <w:highlight w:val="white"/>
+              </w:rPr>
+              <w:t>2)</w:t>
+            </w:r>
+          </w:p>
+          <w:p>
+            <w:pPr>
+              <w:autoSpaceDE w:val="0"/>
+              <w:autoSpaceDN w:val="0"/>
+              <w:adjustRightInd w:val="0"/>
+              <w:spacing w:after="0" w:line="240" w:lineRule="auto"/>
+              <w:rPr>
+                <w:rFonts w:ascii="Consolas" w:hAnsi="Consolas" w:cs="Consolas"/>
+                <w:color w:val="000000"/>
+                <w:sz w:val="14"/>
+                <w:szCs w:val="19"/>
+                <w:highlight w:val="white"/>
+              </w:rPr>
+            </w:pPr>
+            <w:r>
+              <w:rPr>
+                <w:rFonts w:ascii="Consolas" w:hAnsi="Consolas" w:cs="Consolas"/>
+                <w:color w:val="008000"/>
+                <w:sz w:val="14"/>
+                <w:szCs w:val="19"/>
+                <w:highlight w:val="white"/>
+              </w:rPr>
+              <w:tab/>
+            </w:r>
+            <w:r>
+              <w:rPr>
+                <w:rFonts w:ascii="Consolas" w:hAnsi="Consolas" w:cs="Consolas"/>
+                <w:color w:val="008000"/>
+                <w:sz w:val="14"/>
+                <w:szCs w:val="19"/>
+                <w:highlight w:val="white"/>
+              </w:rPr>
+              <w:tab/>
+            </w:r>
+            <w:r>
+              <w:rPr>
+                <w:rFonts w:ascii="Consolas" w:hAnsi="Consolas" w:cs="Consolas"/>
+                <w:color w:val="008000"/>
+                <w:sz w:val="14"/>
+                <w:szCs w:val="19"/>
+                <w:highlight w:val="white"/>
+              </w:rPr>
+              <w:tab/>
+              <w:t xml:space="preserve"> , CompanyName</w:t>
+            </w:r>
+            <w:r>
+              <w:rPr>
+                <w:rFonts w:ascii="Consolas" w:hAnsi="Consolas" w:cs="Consolas"/>
+                <w:color w:val="008000"/>
+                <w:sz w:val="14"/>
+                <w:szCs w:val="19"/>
+                <w:highlight w:val="white"/>
+              </w:rPr>
+              <w:tab/>
+            </w:r>
+            <w:proofErr w:type="gramStart"/>
+            <w:r>
+              <w:rPr>
+                <w:rFonts w:ascii="Consolas" w:hAnsi="Consolas" w:cs="Consolas"/>
+                <w:color w:val="008000"/>
+                <w:sz w:val="14"/>
+                <w:szCs w:val="19"/>
+                <w:highlight w:val="white"/>
+              </w:rPr>
+              <w:t>VARCHAR(</w:t>
+            </w:r>
+            <w:proofErr w:type="gramEnd"/>
+            <w:r>
+              <w:rPr>
+                <w:rFonts w:ascii="Consolas" w:hAnsi="Consolas" w:cs="Consolas"/>
+                <w:color w:val="008000"/>
+                <w:sz w:val="14"/>
+                <w:szCs w:val="19"/>
+                <w:highlight w:val="white"/>
+              </w:rPr>
+              <w:t>20)</w:t>
+            </w:r>
+          </w:p>
+          <w:p>
+            <w:pPr>
+              <w:autoSpaceDE w:val="0"/>
+              <w:autoSpaceDN w:val="0"/>
+              <w:adjustRightInd w:val="0"/>
+              <w:spacing w:after="0" w:line="240" w:lineRule="auto"/>
+              <w:rPr>
+                <w:rFonts w:ascii="Consolas" w:hAnsi="Consolas" w:cs="Consolas"/>
+                <w:color w:val="008000"/>
+                <w:sz w:val="14"/>
+                <w:szCs w:val="19"/>
+                <w:highlight w:val="white"/>
+              </w:rPr>
+            </w:pPr>
+            <w:r>
+              <w:rPr>
+                <w:rFonts w:ascii="Consolas" w:hAnsi="Consolas" w:cs="Consolas"/>
+                <w:color w:val="008000"/>
+                <w:sz w:val="14"/>
+                <w:szCs w:val="19"/>
+                <w:highlight w:val="white"/>
+              </w:rPr>
+              <w:tab/>
+            </w:r>
+            <w:r>
+              <w:rPr>
+                <w:rFonts w:ascii="Consolas" w:hAnsi="Consolas" w:cs="Consolas"/>
+                <w:color w:val="008000"/>
+                <w:sz w:val="14"/>
+                <w:szCs w:val="19"/>
+                <w:highlight w:val="white"/>
+              </w:rPr>
+              <w:tab/>
+            </w:r>
+            <w:r>
+              <w:rPr>
+                <w:rFonts w:ascii="Consolas" w:hAnsi="Consolas" w:cs="Consolas"/>
+                <w:color w:val="008000"/>
+                <w:sz w:val="14"/>
+                <w:szCs w:val="19"/>
+                <w:highlight w:val="white"/>
+              </w:rPr>
+              <w:tab/>
+              <w:t>)</w:t>
+            </w:r>
+          </w:p>
+          <w:p>
+            <w:pPr>
+              <w:autoSpaceDE w:val="0"/>
+              <w:autoSpaceDN w:val="0"/>
+              <w:adjustRightInd w:val="0"/>
+              <w:spacing w:after="0" w:line="240" w:lineRule="auto"/>
+              <w:rPr>
+                <w:rFonts w:ascii="Courier New" w:hAnsi="Courier New" w:cs="Courier New"/>
+                <w:sz w:val="8"/>
+                <w:lang w:val="id-ID"/>
+              </w:rPr>
+            </w:pPr>
+          </w:p>
+          <w:p>
+            <w:pPr>
+              <w:pStyle w:val="NoSpacing"/>
+              <w:numPr>
+                <w:ilvl w:val="1"/>
+                <w:numId w:val="1"/>
+              </w:numPr>
+              <w:spacing w:line="276" w:lineRule="auto"/>
+              <w:rPr>
+                <w:rFonts w:ascii="Courier New" w:hAnsi="Courier New" w:cs="Courier New"/>
+                <w:sz w:val="14"/>
+              </w:rPr>
+            </w:pPr>
+            <w:proofErr w:type="spellStart"/>
+            <w:r>
+              <w:rPr>
+                <w:rFonts w:ascii="Courier New" w:hAnsi="Courier New" w:cs="Courier New"/>
+                <w:sz w:val="14"/>
+              </w:rPr>
+              <w:t>Jalankan</w:t>
+            </w:r>
+            <w:proofErr w:type="spellEnd"/>
+            <w:r>
+              <w:rPr>
+                <w:rFonts w:ascii="Courier New" w:hAnsi="Courier New" w:cs="Courier New"/>
+                <w:sz w:val="14"/>
+              </w:rPr>
+              <w:t xml:space="preserve"> RSP_LM_</w:t>
+            </w:r>
+            <w:r>
+              <w:rPr>
+                <w:rFonts w:ascii="Courier New" w:hAnsi="Courier New" w:cs="Courier New"/>
+                <w:sz w:val="14"/>
+              </w:rPr>
+              <w:t>VALIDATE_</w:t>
+            </w:r>
+            <w:r>
+              <w:rPr>
+                <w:rFonts w:ascii="Courier New" w:hAnsi="Courier New" w:cs="Courier New"/>
+                <w:sz w:val="14"/>
+              </w:rPr>
+              <w:t>UPLOAD_SALESMAN</w:t>
+            </w:r>
+          </w:p>
+          <w:p>
+            <w:pPr>
+              <w:pStyle w:val="ListParagraph"/>
+              <w:numPr>
+                <w:ilvl w:val="2"/>
+                <w:numId w:val="1"/>
+              </w:numPr>
+              <w:autoSpaceDE w:val="0"/>
+              <w:autoSpaceDN w:val="0"/>
+              <w:adjustRightInd w:val="0"/>
+              <w:spacing w:after="0" w:line="240" w:lineRule="auto"/>
+              <w:rPr>
+                <w:rFonts w:ascii="Courier New" w:hAnsi="Courier New" w:cs="Courier New"/>
+                <w:sz w:val="14"/>
+                <w:szCs w:val="14"/>
+              </w:rPr>
+            </w:pPr>
+            <w:r>
+              <w:rPr>
+                <w:rFonts w:ascii="Courier New" w:hAnsi="Courier New" w:cs="Courier New"/>
+                <w:sz w:val="14"/>
+                <w:szCs w:val="14"/>
+              </w:rPr>
+              <w:t>CCOMPANY_ID    = Login Company Id</w:t>
+            </w:r>
+          </w:p>
+          <w:p>
+            <w:pPr>
+              <w:pStyle w:val="ListParagraph"/>
+              <w:numPr>
+                <w:ilvl w:val="2"/>
+                <w:numId w:val="1"/>
+              </w:numPr>
+              <w:autoSpaceDE w:val="0"/>
+              <w:autoSpaceDN w:val="0"/>
+              <w:adjustRightInd w:val="0"/>
+              <w:spacing w:after="0" w:line="240" w:lineRule="auto"/>
+              <w:rPr>
+                <w:rFonts w:ascii="Courier New" w:hAnsi="Courier New" w:cs="Courier New"/>
+                <w:sz w:val="14"/>
+                <w:szCs w:val="14"/>
+              </w:rPr>
+            </w:pPr>
+            <w:r>
+              <w:rPr>
+                <w:rFonts w:ascii="Courier New" w:hAnsi="Courier New" w:cs="Courier New"/>
+                <w:sz w:val="14"/>
+                <w:szCs w:val="14"/>
+              </w:rPr>
+              <w:t xml:space="preserve">CPROPERTY_ID   = </w:t>
+            </w:r>
+            <w:r>
+              <w:rPr>
+                <w:rFonts w:ascii="Courier New" w:hAnsi="Courier New" w:cs="Courier New"/>
+                <w:sz w:val="14"/>
+              </w:rPr>
+              <w:t>Selected Property Id</w:t>
+            </w:r>
+          </w:p>
+          <w:p>
+            <w:pPr>
+              <w:pStyle w:val="NoSpacing"/>
+              <w:numPr>
+                <w:ilvl w:val="2"/>
+                <w:numId w:val="1"/>
+              </w:numPr>
+              <w:spacing w:line="276" w:lineRule="auto"/>
+              <w:rPr>
+                <w:rFonts w:ascii="Courier New" w:hAnsi="Courier New" w:cs="Courier New"/>
+                <w:sz w:val="14"/>
+              </w:rPr>
+            </w:pPr>
+            <w:r>
+              <w:rPr>
+                <w:rFonts w:ascii="Courier New" w:hAnsi="Courier New" w:cs="Courier New"/>
+                <w:sz w:val="14"/>
+              </w:rPr>
+              <w:t>@USER_ID       = [Login User</w:t>
+            </w:r>
+            <w:proofErr w:type="gramStart"/>
+            <w:r>
+              <w:rPr>
+                <w:rFonts w:ascii="Courier New" w:hAnsi="Courier New" w:cs="Courier New"/>
+                <w:sz w:val="14"/>
+              </w:rPr>
+              <w:t>].[</w:t>
+            </w:r>
+            <w:proofErr w:type="gramEnd"/>
+            <w:r>
+              <w:rPr>
+                <w:rFonts w:ascii="Courier New" w:hAnsi="Courier New" w:cs="Courier New"/>
+                <w:sz w:val="14"/>
+              </w:rPr>
+              <w:t>CUSER_ID]</w:t>
+            </w:r>
+          </w:p>
+          <w:p>
+            <w:pPr>
+              <w:pStyle w:val="NoSpacing"/>
+              <w:numPr>
+                <w:ilvl w:val="2"/>
+                <w:numId w:val="1"/>
+              </w:numPr>
+              <w:spacing w:line="276" w:lineRule="auto"/>
+              <w:rPr>
+                <w:rFonts w:ascii="Courier New" w:hAnsi="Courier New" w:cs="Courier New"/>
+                <w:sz w:val="14"/>
+              </w:rPr>
+            </w:pPr>
+            <w:r>
+              <w:rPr>
+                <w:rFonts w:ascii="Courier New" w:hAnsi="Courier New" w:cs="Courier New"/>
+                <w:sz w:val="14"/>
+              </w:rPr>
+              <w:t>@KEY_GUID      = [Auto Generated Key GUID]</w:t>
+            </w:r>
+          </w:p>
+          <w:p>
+            <w:pPr>
+              <w:pStyle w:val="NoSpacing"/>
+              <w:spacing w:line="276" w:lineRule="auto"/>
+              <w:ind w:left="1800"/>
+              <w:rPr>
+                <w:rFonts w:ascii="Courier New" w:hAnsi="Courier New" w:cs="Courier New"/>
+                <w:b/>
+                <w:color w:val="FF0000"/>
+                <w:sz w:val="14"/>
+              </w:rPr>
+            </w:pPr>
+          </w:p>
+        </w:tc>
+        <w:tc>
+          <w:tcPr>
+            <w:tcW w:w="1246" w:type="dxa"/>
+            <w:tcBorders>
+              <w:top w:val="single" w:sz="4" w:space="0" w:color="000000"/>
+              <w:left w:val="single" w:sz="4" w:space="0" w:color="000000"/>
+              <w:bottom w:val="single" w:sz="4" w:space="0" w:color="000000"/>
+              <w:right w:val="single" w:sz="4" w:space="0" w:color="000000"/>
+            </w:tcBorders>
+          </w:tcPr>
+          <w:p>
+            <w:pPr>
+              <w:pStyle w:val="NoSpacing"/>
+              <w:spacing w:line="276" w:lineRule="auto"/>
+              <w:rPr>
+                <w:rFonts w:ascii="Courier New" w:hAnsi="Courier New" w:cs="Courier New"/>
+                <w:sz w:val="14"/>
+                <w:lang w:val="id-ID"/>
+              </w:rPr>
+            </w:pPr>
+          </w:p>
+        </w:tc>
+      </w:tr>
     </w:tbl>
     <w:p>
       <w:pPr>
@@ -13068,16 +15191,30 @@
     <w:p>
       <w:pPr>
         <w:pStyle w:val="Heading3"/>
+        <w:rPr>
+          <w:strike/>
+        </w:rPr>
       </w:pPr>
       <w:r>
+        <w:rPr>
+          <w:strike/>
+        </w:rPr>
+        <w:lastRenderedPageBreak/>
         <w:t>FILE FORMAT</w:t>
       </w:r>
     </w:p>
     <w:p>
       <w:pPr>
         <w:spacing w:after="0"/>
+        <w:rPr>
+          <w:strike/>
+        </w:rPr>
       </w:pPr>
       <w:r>
+        <w:rPr>
+          <w:strike/>
+          <w:noProof/>
+        </w:rPr>
         <w:drawing>
           <wp:inline distT="0" distB="0" distL="0" distR="0" wp14:anchorId="4D87CC31" wp14:editId="20ACDAA5">
             <wp:extent cx="5943600" cy="607000"/>
@@ -13131,17 +15268,27 @@
     <w:p>
       <w:pPr>
         <w:pStyle w:val="NoSpacing"/>
+        <w:rPr>
+          <w:strike/>
+        </w:rPr>
       </w:pPr>
     </w:p>
     <w:p>
       <w:pPr>
         <w:pStyle w:val="Heading3"/>
+        <w:rPr>
+          <w:strike/>
+        </w:rPr>
       </w:pPr>
       <w:r>
+        <w:rPr>
+          <w:strike/>
+        </w:rPr>
         <w:t xml:space="preserve">LOAD </w:t>
       </w:r>
       <w:r>
         <w:rPr>
+          <w:strike/>
           <w:lang w:val="id-ID"/>
         </w:rPr>
         <w:t>PROCESS</w:t>
@@ -13184,9 +15331,16 @@
               <w:rPr>
                 <w:b/>
                 <w:sz w:val="24"/>
-                <w:lang w:val="id-ID"/>
-              </w:rPr>
-            </w:pPr>
+              </w:rPr>
+            </w:pPr>
+            <w:r>
+              <w:rPr>
+                <w:b/>
+                <w:color w:val="FF0000"/>
+                <w:sz w:val="20"/>
+              </w:rPr>
+              <w:t>[CR01]</w:t>
+            </w:r>
           </w:p>
         </w:tc>
         <w:tc>
@@ -13207,6 +15361,7 @@
               <w:spacing w:line="276" w:lineRule="auto"/>
               <w:rPr>
                 <w:b/>
+                <w:strike/>
                 <w:sz w:val="24"/>
                 <w:lang w:val="id-ID"/>
               </w:rPr>
@@ -13214,6 +15369,7 @@
             <w:r>
               <w:rPr>
                 <w:b/>
+                <w:strike/>
                 <w:sz w:val="24"/>
                 <w:lang w:val="id-ID"/>
               </w:rPr>
@@ -13244,12 +15400,14 @@
               <w:spacing w:line="276" w:lineRule="auto"/>
               <w:rPr>
                 <w:rFonts w:ascii="Courier New" w:hAnsi="Courier New" w:cs="Courier New"/>
-                <w:sz w:val="14"/>
-              </w:rPr>
-            </w:pPr>
-            <w:r>
-              <w:rPr>
-                <w:rFonts w:ascii="Courier New" w:hAnsi="Courier New" w:cs="Courier New"/>
+                <w:strike/>
+                <w:sz w:val="14"/>
+              </w:rPr>
+            </w:pPr>
+            <w:r>
+              <w:rPr>
+                <w:rFonts w:ascii="Courier New" w:hAnsi="Courier New" w:cs="Courier New"/>
+                <w:strike/>
                 <w:sz w:val="14"/>
               </w:rPr>
               <w:t xml:space="preserve">Disabled “Source File (Excel)” textbox, </w:t>
@@ -13258,6 +15416,7 @@
             <w:r>
               <w:rPr>
                 <w:rFonts w:ascii="Courier New" w:hAnsi="Courier New" w:cs="Courier New"/>
+                <w:strike/>
                 <w:sz w:val="14"/>
               </w:rPr>
               <w:t>tombol</w:t>
@@ -13266,6 +15425,7 @@
             <w:r>
               <w:rPr>
                 <w:rFonts w:ascii="Courier New" w:hAnsi="Courier New" w:cs="Courier New"/>
+                <w:strike/>
                 <w:sz w:val="14"/>
               </w:rPr>
               <w:t xml:space="preserve"> “Open File Explorer”, </w:t>
@@ -13274,6 +15434,7 @@
             <w:r>
               <w:rPr>
                 <w:rFonts w:ascii="Courier New" w:hAnsi="Courier New" w:cs="Courier New"/>
+                <w:strike/>
                 <w:sz w:val="14"/>
               </w:rPr>
               <w:t>tombol</w:t>
@@ -13282,6 +15443,7 @@
             <w:r>
               <w:rPr>
                 <w:rFonts w:ascii="Courier New" w:hAnsi="Courier New" w:cs="Courier New"/>
+                <w:strike/>
                 <w:sz w:val="14"/>
               </w:rPr>
               <w:t xml:space="preserve"> “Process”, </w:t>
@@ -13290,6 +15452,7 @@
             <w:r>
               <w:rPr>
                 <w:rFonts w:ascii="Courier New" w:hAnsi="Courier New" w:cs="Courier New"/>
+                <w:strike/>
                 <w:sz w:val="14"/>
               </w:rPr>
               <w:t>tombol</w:t>
@@ -13298,6 +15461,7 @@
             <w:r>
               <w:rPr>
                 <w:rFonts w:ascii="Courier New" w:hAnsi="Courier New" w:cs="Courier New"/>
+                <w:strike/>
                 <w:sz w:val="14"/>
               </w:rPr>
               <w:t xml:space="preserve"> “Cancel”.</w:t>
@@ -13320,6 +15484,7 @@
               <w:spacing w:line="276" w:lineRule="auto"/>
               <w:rPr>
                 <w:rFonts w:ascii="Courier New" w:hAnsi="Courier New" w:cs="Courier New"/>
+                <w:strike/>
                 <w:sz w:val="14"/>
                 <w:lang w:val="id-ID"/>
               </w:rPr>
@@ -13349,13 +15514,15 @@
               <w:spacing w:line="276" w:lineRule="auto"/>
               <w:rPr>
                 <w:rFonts w:ascii="Courier New" w:hAnsi="Courier New" w:cs="Courier New"/>
-                <w:sz w:val="14"/>
-              </w:rPr>
-            </w:pPr>
-            <w:proofErr w:type="spellStart"/>
-            <w:r>
-              <w:rPr>
-                <w:rFonts w:ascii="Courier New" w:hAnsi="Courier New" w:cs="Courier New"/>
+                <w:strike/>
+                <w:sz w:val="14"/>
+              </w:rPr>
+            </w:pPr>
+            <w:proofErr w:type="spellStart"/>
+            <w:r>
+              <w:rPr>
+                <w:rFonts w:ascii="Courier New" w:hAnsi="Courier New" w:cs="Courier New"/>
+                <w:strike/>
                 <w:sz w:val="14"/>
               </w:rPr>
               <w:t>Tampilkan</w:t>
@@ -13364,6 +15531,7 @@
             <w:r>
               <w:rPr>
                 <w:rFonts w:ascii="Courier New" w:hAnsi="Courier New" w:cs="Courier New"/>
+                <w:strike/>
                 <w:sz w:val="14"/>
               </w:rPr>
               <w:t xml:space="preserve"> </w:t>
@@ -13372,6 +15540,7 @@
             <w:r>
               <w:rPr>
                 <w:rFonts w:ascii="Courier New" w:hAnsi="Courier New" w:cs="Courier New"/>
+                <w:strike/>
                 <w:sz w:val="14"/>
               </w:rPr>
               <w:t>tanda</w:t>
@@ -13380,6 +15549,7 @@
             <w:r>
               <w:rPr>
                 <w:rFonts w:ascii="Courier New" w:hAnsi="Courier New" w:cs="Courier New"/>
+                <w:strike/>
                 <w:sz w:val="14"/>
               </w:rPr>
               <w:t xml:space="preserve"> “Process Loading…” – Modal Windows.</w:t>
@@ -13402,6 +15572,7 @@
               <w:spacing w:line="276" w:lineRule="auto"/>
               <w:rPr>
                 <w:rFonts w:ascii="Courier New" w:hAnsi="Courier New" w:cs="Courier New"/>
+                <w:strike/>
                 <w:sz w:val="14"/>
                 <w:lang w:val="id-ID"/>
               </w:rPr>
@@ -13431,13 +15602,15 @@
               <w:spacing w:line="276" w:lineRule="auto"/>
               <w:rPr>
                 <w:rFonts w:ascii="Courier New" w:hAnsi="Courier New" w:cs="Courier New"/>
-                <w:sz w:val="14"/>
-              </w:rPr>
-            </w:pPr>
-            <w:proofErr w:type="spellStart"/>
-            <w:r>
-              <w:rPr>
-                <w:rFonts w:ascii="Courier New" w:hAnsi="Courier New" w:cs="Courier New"/>
+                <w:strike/>
+                <w:sz w:val="14"/>
+              </w:rPr>
+            </w:pPr>
+            <w:proofErr w:type="spellStart"/>
+            <w:r>
+              <w:rPr>
+                <w:rFonts w:ascii="Courier New" w:hAnsi="Courier New" w:cs="Courier New"/>
+                <w:strike/>
                 <w:sz w:val="14"/>
               </w:rPr>
               <w:t>Validasi</w:t>
@@ -13446,6 +15619,7 @@
             <w:r>
               <w:rPr>
                 <w:rFonts w:ascii="Courier New" w:hAnsi="Courier New" w:cs="Courier New"/>
+                <w:strike/>
                 <w:sz w:val="14"/>
               </w:rPr>
               <w:t xml:space="preserve"> extension File </w:t>
@@ -13454,6 +15628,7 @@
             <w:r>
               <w:rPr>
                 <w:rFonts w:ascii="Courier New" w:hAnsi="Courier New" w:cs="Courier New"/>
+                <w:strike/>
                 <w:sz w:val="14"/>
               </w:rPr>
               <w:t>harus</w:t>
@@ -13462,6 +15637,7 @@
             <w:r>
               <w:rPr>
                 <w:rFonts w:ascii="Courier New" w:hAnsi="Courier New" w:cs="Courier New"/>
+                <w:strike/>
                 <w:sz w:val="14"/>
               </w:rPr>
               <w:t xml:space="preserve"> “</w:t>
@@ -13470,6 +15646,7 @@
             <w:r>
               <w:rPr>
                 <w:rFonts w:ascii="Courier New" w:hAnsi="Courier New" w:cs="Courier New"/>
+                <w:strike/>
                 <w:sz w:val="14"/>
               </w:rPr>
               <w:t>xls</w:t>
@@ -13478,6 +15655,7 @@
             <w:r>
               <w:rPr>
                 <w:rFonts w:ascii="Courier New" w:hAnsi="Courier New" w:cs="Courier New"/>
+                <w:strike/>
                 <w:sz w:val="14"/>
               </w:rPr>
               <w:t xml:space="preserve">”. </w:t>
@@ -13486,6 +15664,7 @@
             <w:r>
               <w:rPr>
                 <w:rFonts w:ascii="Courier New" w:hAnsi="Courier New" w:cs="Courier New"/>
+                <w:strike/>
                 <w:sz w:val="14"/>
               </w:rPr>
               <w:t>Jika</w:t>
@@ -13494,6 +15673,7 @@
             <w:r>
               <w:rPr>
                 <w:rFonts w:ascii="Courier New" w:hAnsi="Courier New" w:cs="Courier New"/>
+                <w:strike/>
                 <w:sz w:val="14"/>
               </w:rPr>
               <w:t xml:space="preserve"> </w:t>
@@ -13502,6 +15682,7 @@
             <w:r>
               <w:rPr>
                 <w:rFonts w:ascii="Courier New" w:hAnsi="Courier New" w:cs="Courier New"/>
+                <w:strike/>
                 <w:sz w:val="14"/>
               </w:rPr>
               <w:t>tidak</w:t>
@@ -13510,6 +15691,7 @@
             <w:r>
               <w:rPr>
                 <w:rFonts w:ascii="Courier New" w:hAnsi="Courier New" w:cs="Courier New"/>
+                <w:strike/>
                 <w:sz w:val="14"/>
               </w:rPr>
               <w:t xml:space="preserve"> </w:t>
@@ -13518,6 +15700,7 @@
             <w:r>
               <w:rPr>
                 <w:rFonts w:ascii="Courier New" w:hAnsi="Courier New" w:cs="Courier New"/>
+                <w:strike/>
                 <w:sz w:val="14"/>
               </w:rPr>
               <w:t>tampilkan</w:t>
@@ -13526,6 +15709,7 @@
             <w:r>
               <w:rPr>
                 <w:rFonts w:ascii="Courier New" w:hAnsi="Courier New" w:cs="Courier New"/>
+                <w:strike/>
                 <w:sz w:val="14"/>
               </w:rPr>
               <w:t xml:space="preserve"> </w:t>
@@ -13534,6 +15718,7 @@
             <w:r>
               <w:rPr>
                 <w:rFonts w:ascii="Courier New" w:hAnsi="Courier New" w:cs="Courier New"/>
+                <w:strike/>
                 <w:sz w:val="14"/>
               </w:rPr>
               <w:t>pesan</w:t>
@@ -13542,6 +15727,7 @@
             <w:r>
               <w:rPr>
                 <w:rFonts w:ascii="Courier New" w:hAnsi="Courier New" w:cs="Courier New"/>
+                <w:strike/>
                 <w:sz w:val="14"/>
               </w:rPr>
               <w:t xml:space="preserve"> “File Type must Microsoft Excel”, Ok.</w:t>
@@ -13557,13 +15743,15 @@
               <w:spacing w:line="276" w:lineRule="auto"/>
               <w:rPr>
                 <w:rFonts w:ascii="Courier New" w:hAnsi="Courier New" w:cs="Courier New"/>
-                <w:sz w:val="14"/>
-              </w:rPr>
-            </w:pPr>
-            <w:proofErr w:type="spellStart"/>
-            <w:r>
-              <w:rPr>
-                <w:rFonts w:ascii="Courier New" w:hAnsi="Courier New" w:cs="Courier New"/>
+                <w:strike/>
+                <w:sz w:val="14"/>
+              </w:rPr>
+            </w:pPr>
+            <w:proofErr w:type="spellStart"/>
+            <w:r>
+              <w:rPr>
+                <w:rFonts w:ascii="Courier New" w:hAnsi="Courier New" w:cs="Courier New"/>
+                <w:strike/>
                 <w:sz w:val="14"/>
               </w:rPr>
               <w:t>Validasi</w:t>
@@ -13572,6 +15760,7 @@
             <w:r>
               <w:rPr>
                 <w:rFonts w:ascii="Courier New" w:hAnsi="Courier New" w:cs="Courier New"/>
+                <w:strike/>
                 <w:sz w:val="14"/>
               </w:rPr>
               <w:t xml:space="preserve"> </w:t>
@@ -13580,6 +15769,7 @@
             <w:r>
               <w:rPr>
                 <w:rFonts w:ascii="Courier New" w:hAnsi="Courier New" w:cs="Courier New"/>
+                <w:strike/>
                 <w:sz w:val="14"/>
               </w:rPr>
               <w:t>apakah</w:t>
@@ -13588,6 +15778,7 @@
             <w:r>
               <w:rPr>
                 <w:rFonts w:ascii="Courier New" w:hAnsi="Courier New" w:cs="Courier New"/>
+                <w:strike/>
                 <w:sz w:val="14"/>
               </w:rPr>
               <w:t xml:space="preserve"> file </w:t>
@@ -13596,6 +15787,7 @@
             <w:r>
               <w:rPr>
                 <w:rFonts w:ascii="Courier New" w:hAnsi="Courier New" w:cs="Courier New"/>
+                <w:strike/>
                 <w:sz w:val="14"/>
               </w:rPr>
               <w:t>ada</w:t>
@@ -13604,6 +15796,7 @@
             <w:r>
               <w:rPr>
                 <w:rFonts w:ascii="Courier New" w:hAnsi="Courier New" w:cs="Courier New"/>
+                <w:strike/>
                 <w:sz w:val="14"/>
               </w:rPr>
               <w:t xml:space="preserve"> </w:t>
@@ -13612,6 +15805,7 @@
             <w:r>
               <w:rPr>
                 <w:rFonts w:ascii="Courier New" w:hAnsi="Courier New" w:cs="Courier New"/>
+                <w:strike/>
                 <w:sz w:val="14"/>
               </w:rPr>
               <w:t>isinya</w:t>
@@ -13620,6 +15814,7 @@
             <w:r>
               <w:rPr>
                 <w:rFonts w:ascii="Courier New" w:hAnsi="Courier New" w:cs="Courier New"/>
+                <w:strike/>
                 <w:sz w:val="14"/>
               </w:rPr>
               <w:t xml:space="preserve">? </w:t>
@@ -13628,6 +15823,7 @@
             <w:r>
               <w:rPr>
                 <w:rFonts w:ascii="Courier New" w:hAnsi="Courier New" w:cs="Courier New"/>
+                <w:strike/>
                 <w:sz w:val="14"/>
               </w:rPr>
               <w:t>Jika</w:t>
@@ -13636,6 +15832,7 @@
             <w:r>
               <w:rPr>
                 <w:rFonts w:ascii="Courier New" w:hAnsi="Courier New" w:cs="Courier New"/>
+                <w:strike/>
                 <w:sz w:val="14"/>
               </w:rPr>
               <w:t xml:space="preserve"> </w:t>
@@ -13644,6 +15841,7 @@
             <w:r>
               <w:rPr>
                 <w:rFonts w:ascii="Courier New" w:hAnsi="Courier New" w:cs="Courier New"/>
+                <w:strike/>
                 <w:sz w:val="14"/>
               </w:rPr>
               <w:t>kosong</w:t>
@@ -13652,6 +15850,7 @@
             <w:r>
               <w:rPr>
                 <w:rFonts w:ascii="Courier New" w:hAnsi="Courier New" w:cs="Courier New"/>
+                <w:strike/>
                 <w:sz w:val="14"/>
               </w:rPr>
               <w:t xml:space="preserve"> </w:t>
@@ -13660,6 +15859,7 @@
             <w:r>
               <w:rPr>
                 <w:rFonts w:ascii="Courier New" w:hAnsi="Courier New" w:cs="Courier New"/>
+                <w:strike/>
                 <w:sz w:val="14"/>
               </w:rPr>
               <w:t>tampilkan</w:t>
@@ -13668,6 +15868,7 @@
             <w:r>
               <w:rPr>
                 <w:rFonts w:ascii="Courier New" w:hAnsi="Courier New" w:cs="Courier New"/>
+                <w:strike/>
                 <w:sz w:val="14"/>
               </w:rPr>
               <w:t xml:space="preserve"> </w:t>
@@ -13676,6 +15877,7 @@
             <w:r>
               <w:rPr>
                 <w:rFonts w:ascii="Courier New" w:hAnsi="Courier New" w:cs="Courier New"/>
+                <w:strike/>
                 <w:sz w:val="14"/>
               </w:rPr>
               <w:t>pesan</w:t>
@@ -13684,6 +15886,7 @@
             <w:r>
               <w:rPr>
                 <w:rFonts w:ascii="Courier New" w:hAnsi="Courier New" w:cs="Courier New"/>
+                <w:strike/>
                 <w:sz w:val="14"/>
               </w:rPr>
               <w:t xml:space="preserve"> “File is empty”, Ok.</w:t>
@@ -13706,6 +15909,7 @@
               <w:spacing w:line="276" w:lineRule="auto"/>
               <w:rPr>
                 <w:rFonts w:ascii="Courier New" w:hAnsi="Courier New" w:cs="Courier New"/>
+                <w:strike/>
                 <w:sz w:val="14"/>
                 <w:lang w:val="id-ID"/>
               </w:rPr>
@@ -13734,15 +15938,16 @@
               <w:spacing w:line="276" w:lineRule="auto"/>
               <w:rPr>
                 <w:rFonts w:ascii="Courier New" w:hAnsi="Courier New" w:cs="Courier New"/>
-                <w:sz w:val="14"/>
-              </w:rPr>
-            </w:pPr>
-            <w:r>
-              <w:rPr>
-                <w:rFonts w:ascii="Courier New" w:hAnsi="Courier New" w:cs="Courier New"/>
-                <w:sz w:val="14"/>
-              </w:rPr>
-              <w:lastRenderedPageBreak/>
+                <w:strike/>
+                <w:sz w:val="14"/>
+              </w:rPr>
+            </w:pPr>
+            <w:r>
+              <w:rPr>
+                <w:rFonts w:ascii="Courier New" w:hAnsi="Courier New" w:cs="Courier New"/>
+                <w:strike/>
+                <w:sz w:val="14"/>
+              </w:rPr>
               <w:t>If error not found</w:t>
             </w:r>
           </w:p>
@@ -13756,12 +15961,14 @@
               <w:spacing w:line="276" w:lineRule="auto"/>
               <w:rPr>
                 <w:rFonts w:ascii="Courier New" w:hAnsi="Courier New" w:cs="Courier New"/>
-                <w:sz w:val="14"/>
-              </w:rPr>
-            </w:pPr>
-            <w:r>
-              <w:rPr>
-                <w:rFonts w:ascii="Courier New" w:hAnsi="Courier New" w:cs="Courier New"/>
+                <w:strike/>
+                <w:sz w:val="14"/>
+              </w:rPr>
+            </w:pPr>
+            <w:r>
+              <w:rPr>
+                <w:rFonts w:ascii="Courier New" w:hAnsi="Courier New" w:cs="Courier New"/>
+                <w:strike/>
                 <w:sz w:val="14"/>
               </w:rPr>
               <w:t xml:space="preserve">Get Data </w:t>
@@ -13770,6 +15977,7 @@
             <w:r>
               <w:rPr>
                 <w:rFonts w:ascii="Courier New" w:hAnsi="Courier New" w:cs="Courier New"/>
+                <w:strike/>
                 <w:sz w:val="14"/>
                 <w:szCs w:val="14"/>
               </w:rPr>
@@ -13779,6 +15987,7 @@
             <w:r>
               <w:rPr>
                 <w:rFonts w:ascii="Courier New" w:hAnsi="Courier New" w:cs="Courier New"/>
+                <w:strike/>
                 <w:sz w:val="14"/>
                 <w:szCs w:val="14"/>
               </w:rPr>
@@ -13795,13 +16004,15 @@
               <w:spacing w:line="276" w:lineRule="auto"/>
               <w:rPr>
                 <w:rFonts w:ascii="Courier New" w:hAnsi="Courier New" w:cs="Courier New"/>
-                <w:sz w:val="14"/>
-              </w:rPr>
-            </w:pPr>
-            <w:proofErr w:type="spellStart"/>
-            <w:r>
-              <w:rPr>
-                <w:rFonts w:ascii="Courier New" w:hAnsi="Courier New" w:cs="Courier New"/>
+                <w:strike/>
+                <w:sz w:val="14"/>
+              </w:rPr>
+            </w:pPr>
+            <w:proofErr w:type="spellStart"/>
+            <w:r>
+              <w:rPr>
+                <w:rFonts w:ascii="Courier New" w:hAnsi="Courier New" w:cs="Courier New"/>
+                <w:strike/>
                 <w:sz w:val="14"/>
               </w:rPr>
               <w:t>Jika</w:t>
@@ -13810,6 +16021,7 @@
             <w:r>
               <w:rPr>
                 <w:rFonts w:ascii="Courier New" w:hAnsi="Courier New" w:cs="Courier New"/>
+                <w:strike/>
                 <w:sz w:val="14"/>
               </w:rPr>
               <w:t xml:space="preserve"> Error Not Found</w:t>
@@ -13825,12 +16037,14 @@
               <w:spacing w:line="276" w:lineRule="auto"/>
               <w:rPr>
                 <w:rFonts w:ascii="Courier New" w:hAnsi="Courier New" w:cs="Courier New"/>
-                <w:sz w:val="14"/>
-              </w:rPr>
-            </w:pPr>
-            <w:r>
-              <w:rPr>
-                <w:rFonts w:ascii="Courier New" w:hAnsi="Courier New" w:cs="Courier New"/>
+                <w:strike/>
+                <w:sz w:val="14"/>
+              </w:rPr>
+            </w:pPr>
+            <w:r>
+              <w:rPr>
+                <w:rFonts w:ascii="Courier New" w:hAnsi="Courier New" w:cs="Courier New"/>
+                <w:strike/>
                 <w:sz w:val="14"/>
               </w:rPr>
               <w:t xml:space="preserve">Baca Database </w:t>
@@ -13839,6 +16053,7 @@
             <w:r>
               <w:rPr>
                 <w:rFonts w:ascii="Courier New" w:hAnsi="Courier New" w:cs="Courier New"/>
+                <w:strike/>
                 <w:sz w:val="14"/>
               </w:rPr>
               <w:t>untuk</w:t>
@@ -13847,6 +16062,7 @@
             <w:r>
               <w:rPr>
                 <w:rFonts w:ascii="Courier New" w:hAnsi="Courier New" w:cs="Courier New"/>
+                <w:strike/>
                 <w:sz w:val="14"/>
               </w:rPr>
               <w:t xml:space="preserve"> Get data master </w:t>
@@ -13854,6 +16070,7 @@
             <w:r>
               <w:rPr>
                 <w:rFonts w:ascii="Courier New" w:hAnsi="Courier New" w:cs="Courier New"/>
+                <w:strike/>
                 <w:sz w:val="14"/>
               </w:rPr>
               <w:t>Salesman</w:t>
@@ -13861,6 +16078,7 @@
             <w:r>
               <w:rPr>
                 <w:rFonts w:ascii="Courier New" w:hAnsi="Courier New" w:cs="Courier New"/>
+                <w:strike/>
                 <w:sz w:val="14"/>
               </w:rPr>
               <w:t xml:space="preserve"> </w:t>
@@ -13873,6 +16091,7 @@
               <w:ind w:left="2160"/>
               <w:rPr>
                 <w:rFonts w:ascii="Courier New" w:hAnsi="Courier New" w:cs="Courier New"/>
+                <w:strike/>
                 <w:sz w:val="14"/>
               </w:rPr>
             </w:pPr>
@@ -13884,6 +16103,7 @@
               <w:ind w:left="2520"/>
               <w:rPr>
                 <w:rFonts w:ascii="Courier New" w:hAnsi="Courier New" w:cs="Courier New"/>
+                <w:strike/>
                 <w:color w:val="1F4E79"/>
                 <w:sz w:val="14"/>
               </w:rPr>
@@ -13891,6 +16111,7 @@
             <w:r>
               <w:rPr>
                 <w:rFonts w:ascii="Courier New" w:hAnsi="Courier New" w:cs="Courier New"/>
+                <w:strike/>
                 <w:color w:val="1F4E79"/>
                 <w:sz w:val="14"/>
               </w:rPr>
@@ -13899,6 +16120,7 @@
             <w:r>
               <w:rPr>
                 <w:rFonts w:ascii="Courier New" w:hAnsi="Courier New" w:cs="Courier New"/>
+                <w:strike/>
                 <w:color w:val="1F4E79"/>
                 <w:sz w:val="14"/>
               </w:rPr>
@@ -13907,6 +16129,7 @@
             <w:r>
               <w:rPr>
                 <w:rFonts w:ascii="Courier New" w:hAnsi="Courier New" w:cs="Courier New"/>
+                <w:strike/>
                 <w:color w:val="1F4E79"/>
                 <w:sz w:val="14"/>
               </w:rPr>
@@ -13920,6 +16143,7 @@
               <w:ind w:left="2520"/>
               <w:rPr>
                 <w:rFonts w:ascii="Courier New" w:hAnsi="Courier New" w:cs="Courier New"/>
+                <w:strike/>
                 <w:color w:val="1F4E79"/>
                 <w:sz w:val="14"/>
               </w:rPr>
@@ -13927,6 +16151,7 @@
             <w:r>
               <w:rPr>
                 <w:rFonts w:ascii="Courier New" w:hAnsi="Courier New" w:cs="Courier New"/>
+                <w:strike/>
                 <w:color w:val="1F4E79"/>
                 <w:sz w:val="14"/>
               </w:rPr>
@@ -13940,6 +16165,7 @@
               <w:ind w:left="2520"/>
               <w:rPr>
                 <w:rFonts w:ascii="Courier New" w:hAnsi="Courier New" w:cs="Courier New"/>
+                <w:strike/>
                 <w:color w:val="1F4E79"/>
                 <w:sz w:val="14"/>
               </w:rPr>
@@ -13947,6 +16173,7 @@
             <w:r>
               <w:rPr>
                 <w:rFonts w:ascii="Courier New" w:hAnsi="Courier New" w:cs="Courier New"/>
+                <w:strike/>
                 <w:color w:val="1F4E79"/>
                 <w:sz w:val="14"/>
               </w:rPr>
@@ -13960,6 +16187,7 @@
               <w:ind w:left="2520"/>
               <w:rPr>
                 <w:rFonts w:ascii="Courier New" w:hAnsi="Courier New" w:cs="Courier New"/>
+                <w:strike/>
                 <w:color w:val="1F4E79"/>
                 <w:sz w:val="14"/>
               </w:rPr>
@@ -13967,6 +16195,7 @@
             <w:r>
               <w:rPr>
                 <w:rFonts w:ascii="Courier New" w:hAnsi="Courier New" w:cs="Courier New"/>
+                <w:strike/>
                 <w:color w:val="1F4E79"/>
                 <w:sz w:val="14"/>
               </w:rPr>
@@ -13980,6 +16209,7 @@
               <w:ind w:left="2520"/>
               <w:rPr>
                 <w:rFonts w:ascii="Courier New" w:hAnsi="Courier New" w:cs="Courier New"/>
+                <w:strike/>
                 <w:sz w:val="14"/>
               </w:rPr>
             </w:pPr>
@@ -13994,13 +16224,15 @@
               <w:spacing w:line="276" w:lineRule="auto"/>
               <w:rPr>
                 <w:rFonts w:ascii="Courier New" w:hAnsi="Courier New" w:cs="Courier New"/>
-                <w:sz w:val="14"/>
-              </w:rPr>
-            </w:pPr>
-            <w:proofErr w:type="spellStart"/>
-            <w:r>
-              <w:rPr>
-                <w:rFonts w:ascii="Courier New" w:hAnsi="Courier New" w:cs="Courier New"/>
+                <w:strike/>
+                <w:sz w:val="14"/>
+              </w:rPr>
+            </w:pPr>
+            <w:proofErr w:type="spellStart"/>
+            <w:r>
+              <w:rPr>
+                <w:rFonts w:ascii="Courier New" w:hAnsi="Courier New" w:cs="Courier New"/>
+                <w:strike/>
                 <w:sz w:val="14"/>
               </w:rPr>
               <w:t>Bandingkan</w:t>
@@ -14009,6 +16241,7 @@
             <w:r>
               <w:rPr>
                 <w:rFonts w:ascii="Courier New" w:hAnsi="Courier New" w:cs="Courier New"/>
+                <w:strike/>
                 <w:sz w:val="14"/>
               </w:rPr>
               <w:t xml:space="preserve"> </w:t>
@@ -14017,6 +16250,7 @@
             <w:r>
               <w:rPr>
                 <w:rFonts w:ascii="Courier New" w:hAnsi="Courier New" w:cs="Courier New"/>
+                <w:strike/>
                 <w:sz w:val="14"/>
               </w:rPr>
               <w:t>semua</w:t>
@@ -14025,6 +16259,7 @@
             <w:r>
               <w:rPr>
                 <w:rFonts w:ascii="Courier New" w:hAnsi="Courier New" w:cs="Courier New"/>
+                <w:strike/>
                 <w:sz w:val="14"/>
               </w:rPr>
               <w:t xml:space="preserve"> records </w:t>
@@ -14033,6 +16268,7 @@
             <w:r>
               <w:rPr>
                 <w:rFonts w:ascii="Courier New" w:hAnsi="Courier New" w:cs="Courier New"/>
+                <w:strike/>
                 <w:sz w:val="14"/>
               </w:rPr>
               <w:t>jika</w:t>
@@ -14041,6 +16277,7 @@
             <w:r>
               <w:rPr>
                 <w:rFonts w:ascii="Courier New" w:hAnsi="Courier New" w:cs="Courier New"/>
+                <w:strike/>
                 <w:sz w:val="14"/>
               </w:rPr>
               <w:t xml:space="preserve"> Isi data </w:t>
@@ -14049,6 +16286,7 @@
             <w:r>
               <w:rPr>
                 <w:rFonts w:ascii="Courier New" w:hAnsi="Courier New" w:cs="Courier New"/>
+                <w:strike/>
                 <w:sz w:val="14"/>
               </w:rPr>
               <w:t>dari</w:t>
@@ -14057,6 +16295,7 @@
             <w:r>
               <w:rPr>
                 <w:rFonts w:ascii="Courier New" w:hAnsi="Courier New" w:cs="Courier New"/>
+                <w:strike/>
                 <w:sz w:val="14"/>
               </w:rPr>
               <w:t xml:space="preserve"> file MS-Excel </w:t>
@@ -14065,6 +16304,7 @@
             <w:r>
               <w:rPr>
                 <w:rFonts w:ascii="Courier New" w:hAnsi="Courier New" w:cs="Courier New"/>
+                <w:strike/>
                 <w:sz w:val="14"/>
               </w:rPr>
               <w:t>dengan</w:t>
@@ -14073,6 +16313,7 @@
             <w:r>
               <w:rPr>
                 <w:rFonts w:ascii="Courier New" w:hAnsi="Courier New" w:cs="Courier New"/>
+                <w:strike/>
                 <w:sz w:val="14"/>
               </w:rPr>
               <w:t xml:space="preserve"> data </w:t>
@@ -14081,6 +16322,7 @@
             <w:r>
               <w:rPr>
                 <w:rFonts w:ascii="Courier New" w:hAnsi="Courier New" w:cs="Courier New"/>
+                <w:strike/>
                 <w:sz w:val="14"/>
               </w:rPr>
               <w:t>dari</w:t>
@@ -14089,12 +16331,14 @@
             <w:r>
               <w:rPr>
                 <w:rFonts w:ascii="Courier New" w:hAnsi="Courier New" w:cs="Courier New"/>
+                <w:strike/>
                 <w:sz w:val="14"/>
               </w:rPr>
               <w:t xml:space="preserve"> Database </w:t>
             </w:r>
             <w:r>
               <w:rPr>
+                <w:strike/>
                 <w:sz w:val="14"/>
               </w:rPr>
               <w:t>LMM_SALESMAN</w:t>
@@ -14102,6 +16346,7 @@
             <w:r>
               <w:rPr>
                 <w:rFonts w:ascii="Courier New" w:hAnsi="Courier New" w:cs="Courier New"/>
+                <w:strike/>
                 <w:sz w:val="14"/>
               </w:rPr>
               <w:t xml:space="preserve"> match </w:t>
@@ -14110,6 +16355,7 @@
             <w:r>
               <w:rPr>
                 <w:rFonts w:ascii="Courier New" w:hAnsi="Courier New" w:cs="Courier New"/>
+                <w:strike/>
                 <w:sz w:val="14"/>
               </w:rPr>
               <w:t>maka</w:t>
@@ -14118,6 +16364,7 @@
             <w:r>
               <w:rPr>
                 <w:rFonts w:ascii="Courier New" w:hAnsi="Courier New" w:cs="Courier New"/>
+                <w:strike/>
                 <w:sz w:val="14"/>
               </w:rPr>
               <w:t xml:space="preserve"> set </w:t>
@@ -14126,6 +16373,7 @@
             <w:r>
               <w:rPr>
                 <w:rFonts w:ascii="Courier New" w:hAnsi="Courier New" w:cs="Courier New"/>
+                <w:strike/>
                 <w:sz w:val="14"/>
               </w:rPr>
               <w:t>Var_Exists</w:t>
@@ -14134,6 +16382,7 @@
             <w:r>
               <w:rPr>
                 <w:rFonts w:ascii="Courier New" w:hAnsi="Courier New" w:cs="Courier New"/>
+                <w:strike/>
                 <w:sz w:val="14"/>
               </w:rPr>
               <w:t xml:space="preserve"> = 1 else 0, </w:t>
@@ -14142,6 +16391,7 @@
             <w:r>
               <w:rPr>
                 <w:rFonts w:ascii="Courier New" w:hAnsi="Courier New" w:cs="Courier New"/>
+                <w:strike/>
                 <w:sz w:val="14"/>
               </w:rPr>
               <w:t>Var_Selected</w:t>
@@ -14150,6 +16400,7 @@
             <w:r>
               <w:rPr>
                 <w:rFonts w:ascii="Courier New" w:hAnsi="Courier New" w:cs="Courier New"/>
+                <w:strike/>
                 <w:sz w:val="14"/>
               </w:rPr>
               <w:t xml:space="preserve"> = 0 else 1, </w:t>
@@ -14158,6 +16409,7 @@
             <w:r>
               <w:rPr>
                 <w:rFonts w:ascii="Courier New" w:hAnsi="Courier New" w:cs="Courier New"/>
+                <w:strike/>
                 <w:sz w:val="14"/>
               </w:rPr>
               <w:t>Var_Overwrite</w:t>
@@ -14166,6 +16418,7 @@
             <w:r>
               <w:rPr>
                 <w:rFonts w:ascii="Courier New" w:hAnsi="Courier New" w:cs="Courier New"/>
+                <w:strike/>
                 <w:sz w:val="14"/>
               </w:rPr>
               <w:t xml:space="preserve"> = 0</w:t>
@@ -14188,6 +16441,7 @@
               <w:spacing w:line="276" w:lineRule="auto"/>
               <w:rPr>
                 <w:rFonts w:ascii="Courier New" w:hAnsi="Courier New" w:cs="Courier New"/>
+                <w:strike/>
                 <w:sz w:val="14"/>
                 <w:lang w:val="id-ID"/>
               </w:rPr>
@@ -14217,13 +16471,15 @@
               <w:spacing w:line="276" w:lineRule="auto"/>
               <w:rPr>
                 <w:rFonts w:ascii="Courier New" w:hAnsi="Courier New" w:cs="Courier New"/>
-                <w:sz w:val="14"/>
-              </w:rPr>
-            </w:pPr>
-            <w:proofErr w:type="spellStart"/>
-            <w:r>
-              <w:rPr>
-                <w:rFonts w:ascii="Courier New" w:hAnsi="Courier New" w:cs="Courier New"/>
+                <w:strike/>
+                <w:sz w:val="14"/>
+              </w:rPr>
+            </w:pPr>
+            <w:proofErr w:type="spellStart"/>
+            <w:r>
+              <w:rPr>
+                <w:rFonts w:ascii="Courier New" w:hAnsi="Courier New" w:cs="Courier New"/>
+                <w:strike/>
                 <w:sz w:val="14"/>
               </w:rPr>
               <w:t>Jalankan</w:t>
@@ -14232,6 +16488,7 @@
             <w:r>
               <w:rPr>
                 <w:rFonts w:ascii="Courier New" w:hAnsi="Courier New" w:cs="Courier New"/>
+                <w:strike/>
                 <w:sz w:val="14"/>
               </w:rPr>
               <w:t xml:space="preserve"> </w:t>
@@ -14239,6 +16496,7 @@
             <w:r>
               <w:rPr>
                 <w:rFonts w:ascii="Courier New" w:hAnsi="Courier New" w:cs="Courier New"/>
+                <w:strike/>
                 <w:sz w:val="14"/>
                 <w:szCs w:val="14"/>
               </w:rPr>
@@ -14248,6 +16506,7 @@
               <w:rPr>
                 <w:rFonts w:ascii="Courier New" w:hAnsi="Courier New" w:cs="Courier New"/>
                 <w:b/>
+                <w:strike/>
                 <w:color w:val="FF0000"/>
                 <w:sz w:val="14"/>
               </w:rPr>
@@ -14256,6 +16515,7 @@
             <w:r>
               <w:rPr>
                 <w:rFonts w:ascii="Courier New" w:hAnsi="Courier New" w:cs="Courier New"/>
+                <w:strike/>
                 <w:sz w:val="14"/>
                 <w:szCs w:val="14"/>
               </w:rPr>
@@ -14279,6 +16539,7 @@
               <w:spacing w:line="276" w:lineRule="auto"/>
               <w:rPr>
                 <w:rFonts w:ascii="Courier New" w:hAnsi="Courier New" w:cs="Courier New"/>
+                <w:strike/>
                 <w:sz w:val="14"/>
                 <w:lang w:val="id-ID"/>
               </w:rPr>
@@ -14295,6 +16556,7 @@
     <w:p>
       <w:pPr>
         <w:pStyle w:val="Heading3"/>
+        <w:spacing w:before="0"/>
       </w:pPr>
       <w:r>
         <w:t xml:space="preserve">DISPLAY </w:t>
@@ -14790,6 +17052,7 @@
                 <w:sz w:val="14"/>
                 <w:szCs w:val="14"/>
               </w:rPr>
+              <w:lastRenderedPageBreak/>
               <w:t xml:space="preserve"> “Email Address”</w:t>
             </w:r>
           </w:p>
@@ -15069,23 +17332,7 @@
                 <w:sz w:val="14"/>
                 <w:szCs w:val="14"/>
               </w:rPr>
-              <w:t>“</w:t>
-            </w:r>
-            <w:r>
-              <w:rPr>
-                <w:rFonts w:ascii="Courier New" w:hAnsi="Courier New" w:cs="Courier New"/>
-                <w:sz w:val="14"/>
-                <w:szCs w:val="14"/>
-              </w:rPr>
-              <w:t>Salesman Type</w:t>
-            </w:r>
-            <w:r>
-              <w:rPr>
-                <w:rFonts w:ascii="Courier New" w:hAnsi="Courier New" w:cs="Courier New"/>
-                <w:sz w:val="14"/>
-                <w:szCs w:val="14"/>
-              </w:rPr>
-              <w:t>”</w:t>
+              <w:t>“Salesman Type”</w:t>
             </w:r>
           </w:p>
           <w:p>
@@ -15129,23 +17376,7 @@
                 <w:sz w:val="14"/>
                 <w:szCs w:val="14"/>
               </w:rPr>
-              <w:t>“</w:t>
-            </w:r>
-            <w:r>
-              <w:rPr>
-                <w:rFonts w:ascii="Courier New" w:hAnsi="Courier New" w:cs="Courier New"/>
-                <w:sz w:val="14"/>
-                <w:szCs w:val="14"/>
-              </w:rPr>
-              <w:t>Company Name</w:t>
-            </w:r>
-            <w:r>
-              <w:rPr>
-                <w:rFonts w:ascii="Courier New" w:hAnsi="Courier New" w:cs="Courier New"/>
-                <w:sz w:val="14"/>
-                <w:szCs w:val="14"/>
-              </w:rPr>
-              <w:t>”</w:t>
+              <w:t>“Company Name”</w:t>
             </w:r>
           </w:p>
           <w:p>
@@ -15371,7 +17602,6 @@
                 <w:sz w:val="14"/>
                 <w:szCs w:val="14"/>
               </w:rPr>
-              <w:lastRenderedPageBreak/>
               <w:t>Enabled Column “Selected”</w:t>
             </w:r>
             <w:r>
@@ -15941,6 +18171,7 @@
     <w:p>
       <w:pPr>
         <w:pStyle w:val="Heading3"/>
+        <w:spacing w:before="0"/>
       </w:pPr>
       <w:r>
         <w:rPr>
@@ -16280,7 +18511,14 @@
                 <w:rFonts w:ascii="Courier New" w:hAnsi="Courier New" w:cs="Courier New"/>
                 <w:sz w:val="14"/>
               </w:rPr>
-              <w:t xml:space="preserve"> temporary table #FLOOR</w:t>
+              <w:t xml:space="preserve"> temporary table #</w:t>
+            </w:r>
+            <w:r>
+              <w:rPr>
+                <w:rFonts w:ascii="Courier New" w:hAnsi="Courier New" w:cs="Courier New"/>
+                <w:sz w:val="14"/>
+              </w:rPr>
+              <w:t>SALESMAN</w:t>
             </w:r>
           </w:p>
           <w:p>
@@ -16771,8 +19009,12 @@
         <w:pStyle w:val="NoSpacing"/>
       </w:pPr>
       <w:r>
+        <w:rPr>
+          <w:noProof/>
+        </w:rPr>
+        <w:lastRenderedPageBreak/>
         <w:drawing>
-          <wp:inline distT="0" distB="0" distL="0" distR="0" wp14:anchorId="35146E71" wp14:editId="2442C258">
+          <wp:inline distT="0" distB="0" distL="0" distR="0" wp14:anchorId="35146E71" wp14:editId="63CA6604">
             <wp:extent cx="5943600" cy="494487"/>
             <wp:effectExtent l="0" t="0" r="0" b="1270"/>
             <wp:docPr id="10" name="Picture 10"/>
@@ -17290,6 +19532,54 @@
                 <w:szCs w:val="14"/>
               </w:rPr>
             </w:pPr>
+            <w:proofErr w:type="spellStart"/>
+            <w:r>
+              <w:rPr>
+                <w:rFonts w:ascii="Courier New" w:hAnsi="Courier New" w:cs="Courier New"/>
+                <w:sz w:val="14"/>
+                <w:szCs w:val="14"/>
+              </w:rPr>
+              <w:t>SalesmanType</w:t>
+            </w:r>
+            <w:proofErr w:type="spellEnd"/>
+          </w:p>
+          <w:p>
+            <w:pPr>
+              <w:pStyle w:val="NoSpacing"/>
+              <w:numPr>
+                <w:ilvl w:val="1"/>
+                <w:numId w:val="1"/>
+              </w:numPr>
+              <w:spacing w:line="276" w:lineRule="auto"/>
+              <w:rPr>
+                <w:rFonts w:ascii="Courier New" w:hAnsi="Courier New" w:cs="Courier New"/>
+                <w:sz w:val="14"/>
+                <w:szCs w:val="14"/>
+              </w:rPr>
+            </w:pPr>
+            <w:r>
+              <w:rPr>
+                <w:rFonts w:ascii="Courier New" w:hAnsi="Courier New" w:cs="Courier New"/>
+                <w:sz w:val="14"/>
+                <w:szCs w:val="14"/>
+              </w:rPr>
+              <w:t>CompanyName</w:t>
+            </w:r>
+          </w:p>
+          <w:p>
+            <w:pPr>
+              <w:pStyle w:val="NoSpacing"/>
+              <w:numPr>
+                <w:ilvl w:val="1"/>
+                <w:numId w:val="1"/>
+              </w:numPr>
+              <w:spacing w:line="276" w:lineRule="auto"/>
+              <w:rPr>
+                <w:rFonts w:ascii="Courier New" w:hAnsi="Courier New" w:cs="Courier New"/>
+                <w:sz w:val="14"/>
+                <w:szCs w:val="14"/>
+              </w:rPr>
+            </w:pPr>
             <w:r>
               <w:rPr>
                 <w:rFonts w:ascii="Courier New" w:hAnsi="Courier New" w:cs="Courier New"/>
@@ -17366,7 +19656,6 @@
                 <w:rFonts w:ascii="Courier New" w:hAnsi="Courier New" w:cs="Courier New"/>
                 <w:sz w:val="14"/>
               </w:rPr>
-              <w:lastRenderedPageBreak/>
               <w:t>Create File Excel</w:t>
             </w:r>
           </w:p>
@@ -17785,6 +20074,7 @@
     <w:p>
       <w:pPr>
         <w:pStyle w:val="Heading3"/>
+        <w:spacing w:before="0"/>
       </w:pPr>
       <w:r>
         <w:t xml:space="preserve">CANCEL </w:t>
@@ -17978,12 +20268,8 @@
     </w:p>
     <w:p>
       <w:pPr>
-        <w:pStyle w:val="NoSpacing"/>
-      </w:pPr>
-    </w:p>
-    <w:p>
-      <w:pPr>
         <w:pStyle w:val="Heading2"/>
+        <w:spacing w:before="0"/>
       </w:pPr>
       <w:r>
         <w:t xml:space="preserve">ERROR CODE / WARNING </w:t>
@@ -18099,42 +20385,6 @@
         <w:tc>
           <w:tcPr>
             <w:tcW w:w="6623" w:type="dxa"/>
-          </w:tcPr>
-          <w:p>
-            <w:pPr>
-              <w:pStyle w:val="NoSpacing"/>
-              <w:rPr>
-                <w:rFonts w:ascii="Courier New" w:hAnsi="Courier New" w:cs="Courier New"/>
-                <w:sz w:val="14"/>
-              </w:rPr>
-            </w:pPr>
-          </w:p>
-        </w:tc>
-      </w:tr>
-      <w:tr>
-        <w:tc>
-          <w:tcPr>
-            <w:tcW w:w="3317" w:type="dxa"/>
-            <w:shd w:val="clear" w:color="auto" w:fill="auto"/>
-          </w:tcPr>
-          <w:p>
-            <w:pPr>
-              <w:pStyle w:val="NoSpacing"/>
-              <w:numPr>
-                <w:ilvl w:val="0"/>
-                <w:numId w:val="1"/>
-              </w:numPr>
-              <w:rPr>
-                <w:rFonts w:ascii="Courier New" w:hAnsi="Courier New" w:cs="Courier New"/>
-                <w:sz w:val="14"/>
-              </w:rPr>
-            </w:pPr>
-          </w:p>
-        </w:tc>
-        <w:tc>
-          <w:tcPr>
-            <w:tcW w:w="6623" w:type="dxa"/>
-            <w:shd w:val="clear" w:color="auto" w:fill="auto"/>
           </w:tcPr>
           <w:p>
             <w:pPr>
@@ -18264,6 +20514,35 @@
                 <w:sz w:val="14"/>
               </w:rPr>
             </w:pPr>
+            <w:r>
+              <w:rPr>
+                <w:rFonts w:cs="Courier New"/>
+                <w:b/>
+                <w:color w:val="FF0000"/>
+                <w:sz w:val="14"/>
+              </w:rPr>
+              <w:t>CR02</w:t>
+            </w:r>
+          </w:p>
+          <w:p>
+            <w:pPr>
+              <w:pStyle w:val="NoSpacing"/>
+              <w:rPr>
+                <w:rFonts w:cs="Courier New"/>
+                <w:b/>
+                <w:color w:val="FF0000"/>
+                <w:sz w:val="14"/>
+              </w:rPr>
+            </w:pPr>
+            <w:r>
+              <w:rPr>
+                <w:rFonts w:cs="Courier New"/>
+                <w:b/>
+                <w:color w:val="FF0000"/>
+                <w:sz w:val="14"/>
+              </w:rPr>
+              <w:t>RE, 12 July 2023</w:t>
+            </w:r>
           </w:p>
         </w:tc>
         <w:tc>
@@ -18273,12 +20552,79 @@
           <w:p>
             <w:pPr>
               <w:pStyle w:val="NoSpacing"/>
-              <w:ind w:left="1080"/>
+              <w:numPr>
+                <w:ilvl w:val="0"/>
+                <w:numId w:val="4"/>
+              </w:numPr>
               <w:rPr>
                 <w:rFonts w:cs="Courier New"/>
                 <w:sz w:val="14"/>
               </w:rPr>
             </w:pPr>
+            <w:proofErr w:type="spellStart"/>
+            <w:r>
+              <w:rPr>
+                <w:rFonts w:cs="Courier New"/>
+                <w:sz w:val="14"/>
+              </w:rPr>
+              <w:t>Menambahakn</w:t>
+            </w:r>
+            <w:proofErr w:type="spellEnd"/>
+            <w:r>
+              <w:rPr>
+                <w:rFonts w:cs="Courier New"/>
+                <w:sz w:val="14"/>
+              </w:rPr>
+              <w:t xml:space="preserve"> file </w:t>
+            </w:r>
+            <w:proofErr w:type="spellStart"/>
+            <w:r>
+              <w:rPr>
+                <w:rFonts w:cs="Courier New"/>
+                <w:sz w:val="14"/>
+              </w:rPr>
+              <w:t>untuk</w:t>
+            </w:r>
+            <w:proofErr w:type="spellEnd"/>
+            <w:r>
+              <w:rPr>
+                <w:rFonts w:cs="Courier New"/>
+                <w:sz w:val="14"/>
+              </w:rPr>
+              <w:t xml:space="preserve"> download template dan </w:t>
+            </w:r>
+            <w:proofErr w:type="spellStart"/>
+            <w:r>
+              <w:rPr>
+                <w:rFonts w:cs="Courier New"/>
+                <w:sz w:val="14"/>
+              </w:rPr>
+              <w:t>validasi</w:t>
+            </w:r>
+            <w:proofErr w:type="spellEnd"/>
+            <w:r>
+              <w:rPr>
+                <w:rFonts w:cs="Courier New"/>
+                <w:sz w:val="14"/>
+              </w:rPr>
+              <w:t xml:space="preserve"> </w:t>
+            </w:r>
+            <w:proofErr w:type="spellStart"/>
+            <w:r>
+              <w:rPr>
+                <w:rFonts w:cs="Courier New"/>
+                <w:sz w:val="14"/>
+              </w:rPr>
+              <w:t>saat</w:t>
+            </w:r>
+            <w:proofErr w:type="spellEnd"/>
+            <w:r>
+              <w:rPr>
+                <w:rFonts w:cs="Courier New"/>
+                <w:sz w:val="14"/>
+              </w:rPr>
+              <w:t xml:space="preserve"> upload</w:t>
+            </w:r>
           </w:p>
         </w:tc>
         <w:tc>
@@ -18349,7 +20695,10 @@
         </w:tc>
       </w:tr>
     </w:tbl>
-    <w:p/>
+    <w:p>
+      <w:bookmarkStart w:id="0" w:name="_GoBack"/>
+      <w:bookmarkEnd w:id="0"/>
+    </w:p>
     <w:sectPr>
       <w:headerReference w:type="default" r:id="rId13"/>
       <w:footerReference w:type="default" r:id="rId14"/>
@@ -18416,7 +20765,7 @@
       <w:rPr>
         <w:noProof/>
       </w:rPr>
-      <w:t>Friday, March 17, 2023</w:t>
+      <w:t>Tuesday, July 11, 2023</w:t>
     </w:r>
     <w:r>
       <w:fldChar w:fldCharType="end"/>
@@ -18451,14 +20800,27 @@
     <w:r>
       <w:t xml:space="preserve"> of </w:t>
     </w:r>
-    <w:fldSimple w:instr=" NUMPAGES  ">
-      <w:r>
-        <w:rPr>
-          <w:noProof/>
-        </w:rPr>
-        <w:t>9</w:t>
-      </w:r>
-    </w:fldSimple>
+    <w:r>
+      <w:fldChar w:fldCharType="begin"/>
+    </w:r>
+    <w:r>
+      <w:instrText xml:space="preserve"> NUMPAGES  </w:instrText>
+    </w:r>
+    <w:r>
+      <w:fldChar w:fldCharType="separate"/>
+    </w:r>
+    <w:r>
+      <w:rPr>
+        <w:noProof/>
+      </w:rPr>
+      <w:t>9</w:t>
+    </w:r>
+    <w:r>
+      <w:rPr>
+        <w:noProof/>
+      </w:rPr>
+      <w:fldChar w:fldCharType="end"/>
+    </w:r>
     <w:r>
       <w:rPr>
         <w:rFonts w:ascii="Cambria" w:hAnsi="Cambria"/>
@@ -21588,7 +23950,7 @@
 </file>
 
 <file path=customXml/itemProps1.xml><?xml version="1.0" encoding="utf-8"?>
-<ds:datastoreItem xmlns:ds="http://schemas.openxmlformats.org/officeDocument/2006/customXml" ds:itemID="{C3D76FBB-BE4F-4900-B6BD-2A4EB6FA7D06}">
+<ds:datastoreItem xmlns:ds="http://schemas.openxmlformats.org/officeDocument/2006/customXml" ds:itemID="{FBA45A80-73C4-4FC0-8AB3-7AA88112E299}">
   <ds:schemaRefs>
     <ds:schemaRef ds:uri="http://schemas.openxmlformats.org/officeDocument/2006/bibliography"/>
   </ds:schemaRefs>
